--- a/Diagrams/useCaseDiagram.docx
+++ b/Diagrams/useCaseDiagram.docx
@@ -3,6 +3,742 @@
 <w:document xmlns:wpc="http://schemas.microsoft.com/office/word/2010/wordprocessingCanvas" xmlns:cx="http://schemas.microsoft.com/office/drawing/2014/chartex" xmlns:cx1="http://schemas.microsoft.com/office/drawing/2015/9/8/chartex" xmlns:cx2="http://schemas.microsoft.com/office/drawing/2015/10/21/chartex" xmlns:cx3="http://schemas.microsoft.com/office/drawing/2016/5/9/chartex" xmlns:cx4="http://schemas.microsoft.com/office/drawing/2016/5/10/chartex" xmlns:cx5="http://schemas.microsoft.com/office/drawing/2016/5/11/chartex" xmlns:cx6="http://schemas.microsoft.com/office/drawing/2016/5/12/chartex" xmlns:cx7="http://schemas.microsoft.com/office/drawing/2016/5/13/chartex" xmlns:cx8="http://schemas.microsoft.com/office/drawing/2016/5/14/chartex" xmlns:mc="http://schemas.openxmlformats.org/markup-compatibility/2006" xmlns:aink="http://schemas.microsoft.com/office/drawing/2016/ink" xmlns:am3d="http://schemas.microsoft.com/office/drawing/2017/model3d" xmlns:o="urn:schemas-microsoft-com:office:office" xmlns:r="http://schemas.openxmlformats.org/officeDocument/2006/relationships" xmlns:m="http://schemas.openxmlformats.org/officeDocument/2006/math" xmlns:v="urn:schemas-microsoft-com:vml" xmlns:wp14="http://schemas.microsoft.com/office/word/2010/wordprocessingDrawing" xmlns:wp="http://schemas.openxmlformats.org/drawingml/2006/wordprocessingDrawing" xmlns:w10="urn:schemas-microsoft-com:office:word" xmlns:w="http://schemas.openxmlformats.org/wordprocessingml/2006/main" xmlns:w14="http://schemas.microsoft.com/office/word/2010/wordml" xmlns:w15="http://schemas.microsoft.com/office/word/2012/wordml" xmlns:w16cid="http://schemas.microsoft.com/office/word/2016/wordml/cid" xmlns:w16se="http://schemas.microsoft.com/office/word/2015/wordml/symex" xmlns:wpg="http://schemas.microsoft.com/office/word/2010/wordprocessingGroup" xmlns:wpi="http://schemas.microsoft.com/office/word/2010/wordprocessingInk" xmlns:wne="http://schemas.microsoft.com/office/word/2006/wordml" xmlns:wps="http://schemas.microsoft.com/office/word/2010/wordprocessingShape" mc:Ignorable="w14 w15 w16se w16cid wp14">
   <w:body>
     <w:p>
+      <w:r>
+        <w:rPr>
+          <w:noProof/>
+        </w:rPr>
+        <mc:AlternateContent>
+          <mc:Choice Requires="wps">
+            <w:drawing>
+              <wp:anchor distT="0" distB="0" distL="114300" distR="114300" simplePos="0" relativeHeight="251855872" behindDoc="0" locked="0" layoutInCell="1" allowOverlap="1" wp14:anchorId="1E1DAA56" wp14:editId="4ADCFAFF">
+                <wp:simplePos x="0" y="0"/>
+                <wp:positionH relativeFrom="column">
+                  <wp:posOffset>1819275</wp:posOffset>
+                </wp:positionH>
+                <wp:positionV relativeFrom="paragraph">
+                  <wp:posOffset>5076825</wp:posOffset>
+                </wp:positionV>
+                <wp:extent cx="762000" cy="152400"/>
+                <wp:effectExtent l="0" t="0" r="76200" b="76200"/>
+                <wp:wrapNone/>
+                <wp:docPr id="10" name="Straight Arrow Connector 10"/>
+                <wp:cNvGraphicFramePr/>
+                <a:graphic xmlns:a="http://schemas.openxmlformats.org/drawingml/2006/main">
+                  <a:graphicData uri="http://schemas.microsoft.com/office/word/2010/wordprocessingShape">
+                    <wps:wsp>
+                      <wps:cNvCnPr/>
+                      <wps:spPr>
+                        <a:xfrm>
+                          <a:off x="0" y="0"/>
+                          <a:ext cx="762000" cy="152400"/>
+                        </a:xfrm>
+                        <a:prstGeom prst="straightConnector1">
+                          <a:avLst/>
+                        </a:prstGeom>
+                        <a:noFill/>
+                        <a:ln w="6350" cap="flat" cmpd="sng" algn="ctr">
+                          <a:solidFill>
+                            <a:sysClr val="windowText" lastClr="000000"/>
+                          </a:solidFill>
+                          <a:prstDash val="dash"/>
+                          <a:miter lim="800000"/>
+                          <a:tailEnd type="triangle"/>
+                        </a:ln>
+                        <a:effectLst/>
+                      </wps:spPr>
+                      <wps:bodyPr/>
+                    </wps:wsp>
+                  </a:graphicData>
+                </a:graphic>
+                <wp14:sizeRelH relativeFrom="margin">
+                  <wp14:pctWidth>0</wp14:pctWidth>
+                </wp14:sizeRelH>
+                <wp14:sizeRelV relativeFrom="margin">
+                  <wp14:pctHeight>0</wp14:pctHeight>
+                </wp14:sizeRelV>
+              </wp:anchor>
+            </w:drawing>
+          </mc:Choice>
+          <mc:Fallback>
+            <w:pict>
+              <v:shapetype w14:anchorId="7EB2DFED" id="_x0000_t32" coordsize="21600,21600" o:spt="32" o:oned="t" path="m,l21600,21600e" filled="f">
+                <v:path arrowok="t" fillok="f" o:connecttype="none"/>
+                <o:lock v:ext="edit" shapetype="t"/>
+              </v:shapetype>
+              <v:shape id="Straight Arrow Connector 10" o:spid="_x0000_s1026" type="#_x0000_t32" style="position:absolute;margin-left:143.25pt;margin-top:399.75pt;width:60pt;height:12pt;z-index:251855872;visibility:visible;mso-wrap-style:square;mso-width-percent:0;mso-height-percent:0;mso-wrap-distance-left:9pt;mso-wrap-distance-top:0;mso-wrap-distance-right:9pt;mso-wrap-distance-bottom:0;mso-position-horizontal:absolute;mso-position-horizontal-relative:text;mso-position-vertical:absolute;mso-position-vertical-relative:text;mso-width-percent:0;mso-height-percent:0;mso-width-relative:margin;mso-height-relative:margin" o:gfxdata="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" strokecolor="windowText" strokeweight=".5pt">
+                <v:stroke dashstyle="dash" endarrow="block" joinstyle="miter"/>
+              </v:shape>
+            </w:pict>
+          </mc:Fallback>
+        </mc:AlternateContent>
+      </w:r>
+      <w:r>
+        <w:rPr>
+          <w:noProof/>
+        </w:rPr>
+        <mc:AlternateContent>
+          <mc:Choice Requires="wps">
+            <w:drawing>
+              <wp:anchor distT="0" distB="0" distL="114300" distR="114300" simplePos="0" relativeHeight="251853824" behindDoc="0" locked="0" layoutInCell="1" allowOverlap="1" wp14:anchorId="6AFF785A" wp14:editId="573A85FD">
+                <wp:simplePos x="0" y="0"/>
+                <wp:positionH relativeFrom="margin">
+                  <wp:align>center</wp:align>
+                </wp:positionH>
+                <wp:positionV relativeFrom="paragraph">
+                  <wp:posOffset>5089525</wp:posOffset>
+                </wp:positionV>
+                <wp:extent cx="962025" cy="396875"/>
+                <wp:effectExtent l="0" t="0" r="0" b="3175"/>
+                <wp:wrapNone/>
+                <wp:docPr id="9" name="Text Box 9"/>
+                <wp:cNvGraphicFramePr/>
+                <a:graphic xmlns:a="http://schemas.openxmlformats.org/drawingml/2006/main">
+                  <a:graphicData uri="http://schemas.microsoft.com/office/word/2010/wordprocessingShape">
+                    <wps:wsp>
+                      <wps:cNvSpPr txBox="1"/>
+                      <wps:spPr>
+                        <a:xfrm>
+                          <a:off x="0" y="0"/>
+                          <a:ext cx="962025" cy="396875"/>
+                        </a:xfrm>
+                        <a:prstGeom prst="rect">
+                          <a:avLst/>
+                        </a:prstGeom>
+                        <a:noFill/>
+                        <a:ln>
+                          <a:noFill/>
+                        </a:ln>
+                      </wps:spPr>
+                      <wps:txbx>
+                        <w:txbxContent>
+                          <w:p>
+                            <w:pPr>
+                              <w:jc w:val="center"/>
+                              <w:rPr>
+                                <w:rFonts w:ascii="Times New Roman" w:hAnsi="Times New Roman" w:cs="Times New Roman"/>
+                                <w:noProof/>
+                                <w:color w:val="000000" w:themeColor="text1"/>
+                                <w:sz w:val="24"/>
+                                <w:szCs w:val="24"/>
+                                <w:lang w:val="en-US"/>
+                                <w14:shadow w14:blurRad="38100" w14:dist="19050" w14:dir="2700000" w14:sx="100000" w14:sy="100000" w14:kx="0" w14:ky="0" w14:algn="tl">
+                                  <w14:schemeClr w14:val="dk1">
+                                    <w14:alpha w14:val="60000"/>
+                                  </w14:schemeClr>
+                                </w14:shadow>
+                                <w14:textOutline w14:w="0" w14:cap="flat" w14:cmpd="sng" w14:algn="ctr">
+                                  <w14:noFill/>
+                                  <w14:prstDash w14:val="solid"/>
+                                  <w14:round/>
+                                </w14:textOutline>
+                              </w:rPr>
+                            </w:pPr>
+                            <w:r>
+                              <w:rPr>
+                                <w:rFonts w:ascii="Times New Roman" w:hAnsi="Times New Roman" w:cs="Times New Roman"/>
+                                <w:noProof/>
+                                <w:color w:val="000000" w:themeColor="text1"/>
+                                <w:sz w:val="24"/>
+                                <w:szCs w:val="24"/>
+                                <w:lang w:val="en-US"/>
+                                <w14:shadow w14:blurRad="38100" w14:dist="19050" w14:dir="2700000" w14:sx="100000" w14:sy="100000" w14:kx="0" w14:ky="0" w14:algn="tl">
+                                  <w14:schemeClr w14:val="dk1">
+                                    <w14:alpha w14:val="60000"/>
+                                  </w14:schemeClr>
+                                </w14:shadow>
+                                <w14:textOutline w14:w="0" w14:cap="flat" w14:cmpd="sng" w14:algn="ctr">
+                                  <w14:noFill/>
+                                  <w14:prstDash w14:val="solid"/>
+                                  <w14:round/>
+                                </w14:textOutline>
+                              </w:rPr>
+                              <w:t>Support</w:t>
+                            </w:r>
+                          </w:p>
+                        </w:txbxContent>
+                      </wps:txbx>
+                      <wps:bodyPr rot="0" spcFirstLastPara="0" vertOverflow="overflow" horzOverflow="overflow" vert="horz" wrap="square" lIns="91440" tIns="45720" rIns="91440" bIns="45720" numCol="1" spcCol="0" rtlCol="0" fromWordArt="0" anchor="t" anchorCtr="0" forceAA="0" compatLnSpc="1">
+                        <a:prstTxWarp prst="textNoShape">
+                          <a:avLst/>
+                        </a:prstTxWarp>
+                        <a:noAutofit/>
+                      </wps:bodyPr>
+                    </wps:wsp>
+                  </a:graphicData>
+                </a:graphic>
+                <wp14:sizeRelH relativeFrom="margin">
+                  <wp14:pctWidth>0</wp14:pctWidth>
+                </wp14:sizeRelH>
+                <wp14:sizeRelV relativeFrom="margin">
+                  <wp14:pctHeight>0</wp14:pctHeight>
+                </wp14:sizeRelV>
+              </wp:anchor>
+            </w:drawing>
+          </mc:Choice>
+          <mc:Fallback>
+            <w:pict>
+              <v:shapetype w14:anchorId="6AFF785A" id="_x0000_t202" coordsize="21600,21600" o:spt="202" path="m,l,21600r21600,l21600,xe">
+                <v:stroke joinstyle="miter"/>
+                <v:path gradientshapeok="t" o:connecttype="rect"/>
+              </v:shapetype>
+              <v:shape id="Text Box 9" o:spid="_x0000_s1026" type="#_x0000_t202" style="position:absolute;margin-left:0;margin-top:400.75pt;width:75.75pt;height:31.25pt;z-index:251853824;visibility:visible;mso-wrap-style:square;mso-width-percent:0;mso-height-percent:0;mso-wrap-distance-left:9pt;mso-wrap-distance-top:0;mso-wrap-distance-right:9pt;mso-wrap-distance-bottom:0;mso-position-horizontal:center;mso-position-horizontal-relative:margin;mso-position-vertical:absolute;mso-position-vertical-relative:text;mso-width-percent:0;mso-height-percent:0;mso-width-relative:margin;mso-height-relative:margin;v-text-anchor:top" o:gfxdata="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" filled="f" stroked="f">
+                <v:textbox>
+                  <w:txbxContent>
+                    <w:p>
+                      <w:pPr>
+                        <w:jc w:val="center"/>
+                        <w:rPr>
+                          <w:rFonts w:ascii="Times New Roman" w:hAnsi="Times New Roman" w:cs="Times New Roman"/>
+                          <w:noProof/>
+                          <w:color w:val="000000" w:themeColor="text1"/>
+                          <w:sz w:val="24"/>
+                          <w:szCs w:val="24"/>
+                          <w:lang w:val="en-US"/>
+                          <w14:shadow w14:blurRad="38100" w14:dist="19050" w14:dir="2700000" w14:sx="100000" w14:sy="100000" w14:kx="0" w14:ky="0" w14:algn="tl">
+                            <w14:schemeClr w14:val="dk1">
+                              <w14:alpha w14:val="60000"/>
+                            </w14:schemeClr>
+                          </w14:shadow>
+                          <w14:textOutline w14:w="0" w14:cap="flat" w14:cmpd="sng" w14:algn="ctr">
+                            <w14:noFill/>
+                            <w14:prstDash w14:val="solid"/>
+                            <w14:round/>
+                          </w14:textOutline>
+                        </w:rPr>
+                      </w:pPr>
+                      <w:r>
+                        <w:rPr>
+                          <w:rFonts w:ascii="Times New Roman" w:hAnsi="Times New Roman" w:cs="Times New Roman"/>
+                          <w:noProof/>
+                          <w:color w:val="000000" w:themeColor="text1"/>
+                          <w:sz w:val="24"/>
+                          <w:szCs w:val="24"/>
+                          <w:lang w:val="en-US"/>
+                          <w14:shadow w14:blurRad="38100" w14:dist="19050" w14:dir="2700000" w14:sx="100000" w14:sy="100000" w14:kx="0" w14:ky="0" w14:algn="tl">
+                            <w14:schemeClr w14:val="dk1">
+                              <w14:alpha w14:val="60000"/>
+                            </w14:schemeClr>
+                          </w14:shadow>
+                          <w14:textOutline w14:w="0" w14:cap="flat" w14:cmpd="sng" w14:algn="ctr">
+                            <w14:noFill/>
+                            <w14:prstDash w14:val="solid"/>
+                            <w14:round/>
+                          </w14:textOutline>
+                        </w:rPr>
+                        <w:t>Support</w:t>
+                      </w:r>
+                    </w:p>
+                  </w:txbxContent>
+                </v:textbox>
+                <w10:wrap anchorx="margin"/>
+              </v:shape>
+            </w:pict>
+          </mc:Fallback>
+        </mc:AlternateContent>
+      </w:r>
+      <w:r>
+        <w:rPr>
+          <w:noProof/>
+        </w:rPr>
+        <mc:AlternateContent>
+          <mc:Choice Requires="wps">
+            <w:drawing>
+              <wp:anchor distT="0" distB="0" distL="114300" distR="114300" simplePos="0" relativeHeight="251847680" behindDoc="0" locked="0" layoutInCell="1" allowOverlap="1" wp14:anchorId="029A501E" wp14:editId="056B6CC1">
+                <wp:simplePos x="0" y="0"/>
+                <wp:positionH relativeFrom="column">
+                  <wp:posOffset>3352800</wp:posOffset>
+                </wp:positionH>
+                <wp:positionV relativeFrom="paragraph">
+                  <wp:posOffset>4210050</wp:posOffset>
+                </wp:positionV>
+                <wp:extent cx="2727960" cy="990600"/>
+                <wp:effectExtent l="0" t="0" r="15240" b="19050"/>
+                <wp:wrapNone/>
+                <wp:docPr id="6" name="Straight Connector 6"/>
+                <wp:cNvGraphicFramePr/>
+                <a:graphic xmlns:a="http://schemas.openxmlformats.org/drawingml/2006/main">
+                  <a:graphicData uri="http://schemas.microsoft.com/office/word/2010/wordprocessingShape">
+                    <wps:wsp>
+                      <wps:cNvCnPr/>
+                      <wps:spPr>
+                        <a:xfrm flipH="1">
+                          <a:off x="0" y="0"/>
+                          <a:ext cx="2727960" cy="990600"/>
+                        </a:xfrm>
+                        <a:prstGeom prst="line">
+                          <a:avLst/>
+                        </a:prstGeom>
+                        <a:noFill/>
+                        <a:ln w="6350" cap="flat" cmpd="sng" algn="ctr">
+                          <a:solidFill>
+                            <a:sysClr val="windowText" lastClr="000000"/>
+                          </a:solidFill>
+                          <a:prstDash val="solid"/>
+                          <a:miter lim="800000"/>
+                        </a:ln>
+                        <a:effectLst/>
+                      </wps:spPr>
+                      <wps:bodyPr/>
+                    </wps:wsp>
+                  </a:graphicData>
+                </a:graphic>
+                <wp14:sizeRelH relativeFrom="margin">
+                  <wp14:pctWidth>0</wp14:pctWidth>
+                </wp14:sizeRelH>
+                <wp14:sizeRelV relativeFrom="margin">
+                  <wp14:pctHeight>0</wp14:pctHeight>
+                </wp14:sizeRelV>
+              </wp:anchor>
+            </w:drawing>
+          </mc:Choice>
+          <mc:Fallback>
+            <w:pict>
+              <v:line w14:anchorId="3C1450FB" id="Straight Connector 6" o:spid="_x0000_s1026" style="position:absolute;flip:x;z-index:251847680;visibility:visible;mso-wrap-style:square;mso-width-percent:0;mso-height-percent:0;mso-wrap-distance-left:9pt;mso-wrap-distance-top:0;mso-wrap-distance-right:9pt;mso-wrap-distance-bottom:0;mso-position-horizontal:absolute;mso-position-horizontal-relative:text;mso-position-vertical:absolute;mso-position-vertical-relative:text;mso-width-percent:0;mso-height-percent:0;mso-width-relative:margin;mso-height-relative:margin" from="264pt,331.5pt" to="478.8pt,409.5pt" o:gfxdata="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" strokecolor="windowText" strokeweight=".5pt">
+                <v:stroke joinstyle="miter"/>
+              </v:line>
+            </w:pict>
+          </mc:Fallback>
+        </mc:AlternateContent>
+      </w:r>
+      <w:r>
+        <w:rPr>
+          <w:noProof/>
+        </w:rPr>
+        <mc:AlternateContent>
+          <mc:Choice Requires="wps">
+            <w:drawing>
+              <wp:anchor distT="0" distB="0" distL="114300" distR="114300" simplePos="0" relativeHeight="251849728" behindDoc="0" locked="0" layoutInCell="1" allowOverlap="1" wp14:anchorId="3EA84EB6" wp14:editId="479C901A">
+                <wp:simplePos x="0" y="0"/>
+                <wp:positionH relativeFrom="margin">
+                  <wp:posOffset>2561590</wp:posOffset>
+                </wp:positionH>
+                <wp:positionV relativeFrom="paragraph">
+                  <wp:posOffset>5114925</wp:posOffset>
+                </wp:positionV>
+                <wp:extent cx="809625" cy="239395"/>
+                <wp:effectExtent l="0" t="0" r="28575" b="27305"/>
+                <wp:wrapNone/>
+                <wp:docPr id="7" name="Oval 7"/>
+                <wp:cNvGraphicFramePr/>
+                <a:graphic xmlns:a="http://schemas.openxmlformats.org/drawingml/2006/main">
+                  <a:graphicData uri="http://schemas.microsoft.com/office/word/2010/wordprocessingShape">
+                    <wps:wsp>
+                      <wps:cNvSpPr/>
+                      <wps:spPr>
+                        <a:xfrm>
+                          <a:off x="0" y="0"/>
+                          <a:ext cx="809625" cy="239395"/>
+                        </a:xfrm>
+                        <a:prstGeom prst="ellipse">
+                          <a:avLst/>
+                        </a:prstGeom>
+                        <a:solidFill>
+                          <a:sysClr val="window" lastClr="FFFFFF"/>
+                        </a:solidFill>
+                        <a:ln w="12700" cap="flat" cmpd="sng" algn="ctr">
+                          <a:solidFill>
+                            <a:sysClr val="windowText" lastClr="000000"/>
+                          </a:solidFill>
+                          <a:prstDash val="solid"/>
+                          <a:miter lim="800000"/>
+                        </a:ln>
+                        <a:effectLst/>
+                      </wps:spPr>
+                      <wps:bodyPr rot="0" spcFirstLastPara="0" vertOverflow="overflow" horzOverflow="overflow" vert="horz" wrap="square" lIns="91440" tIns="45720" rIns="91440" bIns="45720" numCol="1" spcCol="0" rtlCol="0" fromWordArt="0" anchor="ctr" anchorCtr="0" forceAA="0" compatLnSpc="1">
+                        <a:prstTxWarp prst="textNoShape">
+                          <a:avLst/>
+                        </a:prstTxWarp>
+                        <a:noAutofit/>
+                      </wps:bodyPr>
+                    </wps:wsp>
+                  </a:graphicData>
+                </a:graphic>
+                <wp14:sizeRelH relativeFrom="margin">
+                  <wp14:pctWidth>0</wp14:pctWidth>
+                </wp14:sizeRelH>
+                <wp14:sizeRelV relativeFrom="margin">
+                  <wp14:pctHeight>0</wp14:pctHeight>
+                </wp14:sizeRelV>
+              </wp:anchor>
+            </w:drawing>
+          </mc:Choice>
+          <mc:Fallback>
+            <w:pict>
+              <v:oval w14:anchorId="685D918F" id="Oval 7" o:spid="_x0000_s1026" style="position:absolute;margin-left:201.7pt;margin-top:402.75pt;width:63.75pt;height:18.85pt;z-index:251849728;visibility:visible;mso-wrap-style:square;mso-width-percent:0;mso-height-percent:0;mso-wrap-distance-left:9pt;mso-wrap-distance-top:0;mso-wrap-distance-right:9pt;mso-wrap-distance-bottom:0;mso-position-horizontal:absolute;mso-position-horizontal-relative:margin;mso-position-vertical:absolute;mso-position-vertical-relative:text;mso-width-percent:0;mso-height-percent:0;mso-width-relative:margin;mso-height-relative:margin;v-text-anchor:middle" o:gfxdata="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" fillcolor="window" strokecolor="windowText" strokeweight="1pt">
+                <v:stroke joinstyle="miter"/>
+                <w10:wrap anchorx="margin"/>
+              </v:oval>
+            </w:pict>
+          </mc:Fallback>
+        </mc:AlternateContent>
+      </w:r>
+      <w:r>
+        <w:rPr>
+          <w:noProof/>
+        </w:rPr>
+        <mc:AlternateContent>
+          <mc:Choice Requires="wps">
+            <w:drawing>
+              <wp:anchor distT="0" distB="0" distL="114300" distR="114300" simplePos="0" relativeHeight="251845632" behindDoc="0" locked="0" layoutInCell="1" allowOverlap="1" wp14:anchorId="7D77157C" wp14:editId="05536063">
+                <wp:simplePos x="0" y="0"/>
+                <wp:positionH relativeFrom="column">
+                  <wp:posOffset>85724</wp:posOffset>
+                </wp:positionH>
+                <wp:positionV relativeFrom="paragraph">
+                  <wp:posOffset>4210050</wp:posOffset>
+                </wp:positionV>
+                <wp:extent cx="962025" cy="657225"/>
+                <wp:effectExtent l="0" t="0" r="28575" b="28575"/>
+                <wp:wrapNone/>
+                <wp:docPr id="5" name="Straight Connector 5"/>
+                <wp:cNvGraphicFramePr/>
+                <a:graphic xmlns:a="http://schemas.openxmlformats.org/drawingml/2006/main">
+                  <a:graphicData uri="http://schemas.microsoft.com/office/word/2010/wordprocessingShape">
+                    <wps:wsp>
+                      <wps:cNvCnPr/>
+                      <wps:spPr>
+                        <a:xfrm>
+                          <a:off x="0" y="0"/>
+                          <a:ext cx="962025" cy="657225"/>
+                        </a:xfrm>
+                        <a:prstGeom prst="line">
+                          <a:avLst/>
+                        </a:prstGeom>
+                        <a:noFill/>
+                        <a:ln w="6350" cap="flat" cmpd="sng" algn="ctr">
+                          <a:solidFill>
+                            <a:sysClr val="windowText" lastClr="000000"/>
+                          </a:solidFill>
+                          <a:prstDash val="solid"/>
+                          <a:miter lim="800000"/>
+                        </a:ln>
+                        <a:effectLst/>
+                      </wps:spPr>
+                      <wps:bodyPr/>
+                    </wps:wsp>
+                  </a:graphicData>
+                </a:graphic>
+                <wp14:sizeRelH relativeFrom="margin">
+                  <wp14:pctWidth>0</wp14:pctWidth>
+                </wp14:sizeRelH>
+                <wp14:sizeRelV relativeFrom="margin">
+                  <wp14:pctHeight>0</wp14:pctHeight>
+                </wp14:sizeRelV>
+              </wp:anchor>
+            </w:drawing>
+          </mc:Choice>
+          <mc:Fallback>
+            <w:pict>
+              <v:line w14:anchorId="259B27A9" id="Straight Connector 5" o:spid="_x0000_s1026" style="position:absolute;z-index:251845632;visibility:visible;mso-wrap-style:square;mso-width-percent:0;mso-height-percent:0;mso-wrap-distance-left:9pt;mso-wrap-distance-top:0;mso-wrap-distance-right:9pt;mso-wrap-distance-bottom:0;mso-position-horizontal:absolute;mso-position-horizontal-relative:text;mso-position-vertical:absolute;mso-position-vertical-relative:text;mso-width-percent:0;mso-height-percent:0;mso-width-relative:margin;mso-height-relative:margin" from="6.75pt,331.5pt" to="82.5pt,383.25pt" o:gfxdata="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" strokecolor="windowText" strokeweight=".5pt">
+                <v:stroke joinstyle="miter"/>
+              </v:line>
+            </w:pict>
+          </mc:Fallback>
+        </mc:AlternateContent>
+      </w:r>
+      <w:r>
+        <w:rPr>
+          <w:noProof/>
+        </w:rPr>
+        <mc:AlternateContent>
+          <mc:Choice Requires="wps">
+            <w:drawing>
+              <wp:anchor distT="0" distB="0" distL="114300" distR="114300" simplePos="0" relativeHeight="251843584" behindDoc="0" locked="0" layoutInCell="1" allowOverlap="1" wp14:anchorId="241FC965" wp14:editId="3ACBC783">
+                <wp:simplePos x="0" y="0"/>
+                <wp:positionH relativeFrom="column">
+                  <wp:posOffset>1114425</wp:posOffset>
+                </wp:positionH>
+                <wp:positionV relativeFrom="paragraph">
+                  <wp:posOffset>4867275</wp:posOffset>
+                </wp:positionV>
+                <wp:extent cx="4262755" cy="487556"/>
+                <wp:effectExtent l="0" t="0" r="0" b="8255"/>
+                <wp:wrapNone/>
+                <wp:docPr id="4" name="Text Box 4"/>
+                <wp:cNvGraphicFramePr/>
+                <a:graphic xmlns:a="http://schemas.openxmlformats.org/drawingml/2006/main">
+                  <a:graphicData uri="http://schemas.microsoft.com/office/word/2010/wordprocessingShape">
+                    <wps:wsp>
+                      <wps:cNvSpPr txBox="1"/>
+                      <wps:spPr>
+                        <a:xfrm>
+                          <a:off x="0" y="0"/>
+                          <a:ext cx="4262755" cy="487556"/>
+                        </a:xfrm>
+                        <a:prstGeom prst="rect">
+                          <a:avLst/>
+                        </a:prstGeom>
+                        <a:noFill/>
+                        <a:ln>
+                          <a:noFill/>
+                        </a:ln>
+                      </wps:spPr>
+                      <wps:txbx>
+                        <w:txbxContent>
+                          <w:p>
+                            <w:pPr>
+                              <w:jc w:val="center"/>
+                              <w:rPr>
+                                <w:rFonts w:ascii="Times New Roman" w:hAnsi="Times New Roman" w:cs="Times New Roman"/>
+                                <w:noProof/>
+                                <w:color w:val="000000" w:themeColor="text1"/>
+                                <w:sz w:val="24"/>
+                                <w:szCs w:val="24"/>
+                                <w:lang w:val="en-US"/>
+                                <w14:shadow w14:blurRad="38100" w14:dist="19050" w14:dir="2700000" w14:sx="100000" w14:sy="100000" w14:kx="0" w14:ky="0" w14:algn="tl">
+                                  <w14:schemeClr w14:val="dk1">
+                                    <w14:alpha w14:val="60000"/>
+                                  </w14:schemeClr>
+                                </w14:shadow>
+                                <w14:textOutline w14:w="0" w14:cap="flat" w14:cmpd="sng" w14:algn="ctr">
+                                  <w14:noFill/>
+                                  <w14:prstDash w14:val="solid"/>
+                                  <w14:round/>
+                                </w14:textOutline>
+                              </w:rPr>
+                            </w:pPr>
+                            <w:r>
+                              <w:rPr>
+                                <w:rFonts w:ascii="Times New Roman" w:hAnsi="Times New Roman" w:cs="Times New Roman"/>
+                                <w:noProof/>
+                                <w:color w:val="000000" w:themeColor="text1"/>
+                                <w:sz w:val="24"/>
+                                <w:szCs w:val="24"/>
+                                <w:lang w:val="en-US"/>
+                                <w14:shadow w14:blurRad="38100" w14:dist="19050" w14:dir="2700000" w14:sx="100000" w14:sy="100000" w14:kx="0" w14:ky="0" w14:algn="tl">
+                                  <w14:schemeClr w14:val="dk1">
+                                    <w14:alpha w14:val="60000"/>
+                                  </w14:schemeClr>
+                                </w14:shadow>
+                                <w14:textOutline w14:w="0" w14:cap="flat" w14:cmpd="sng" w14:algn="ctr">
+                                  <w14:noFill/>
+                                  <w14:prstDash w14:val="solid"/>
+                                  <w14:round/>
+                                </w14:textOutline>
+                              </w:rPr>
+                              <w:t>Chat</w:t>
+                            </w:r>
+                          </w:p>
+                        </w:txbxContent>
+                      </wps:txbx>
+                      <wps:bodyPr rot="0" spcFirstLastPara="0" vertOverflow="overflow" horzOverflow="overflow" vert="horz" wrap="none" lIns="91440" tIns="45720" rIns="91440" bIns="45720" numCol="1" spcCol="0" rtlCol="0" fromWordArt="0" anchor="t" anchorCtr="0" forceAA="0" compatLnSpc="1">
+                        <a:prstTxWarp prst="textNoShape">
+                          <a:avLst/>
+                        </a:prstTxWarp>
+                        <a:noAutofit/>
+                      </wps:bodyPr>
+                    </wps:wsp>
+                  </a:graphicData>
+                </a:graphic>
+                <wp14:sizeRelV relativeFrom="margin">
+                  <wp14:pctHeight>0</wp14:pctHeight>
+                </wp14:sizeRelV>
+              </wp:anchor>
+            </w:drawing>
+          </mc:Choice>
+          <mc:Fallback>
+            <w:pict>
+              <v:shape w14:anchorId="241FC965" id="Text Box 4" o:spid="_x0000_s1027" type="#_x0000_t202" style="position:absolute;margin-left:87.75pt;margin-top:383.25pt;width:335.65pt;height:38.4pt;z-index:251843584;visibility:visible;mso-wrap-style:none;mso-height-percent:0;mso-wrap-distance-left:9pt;mso-wrap-distance-top:0;mso-wrap-distance-right:9pt;mso-wrap-distance-bottom:0;mso-position-horizontal:absolute;mso-position-horizontal-relative:text;mso-position-vertical:absolute;mso-position-vertical-relative:text;mso-height-percent:0;mso-height-relative:margin;v-text-anchor:top" o:gfxdata="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" filled="f" stroked="f">
+                <v:textbox>
+                  <w:txbxContent>
+                    <w:p>
+                      <w:pPr>
+                        <w:jc w:val="center"/>
+                        <w:rPr>
+                          <w:rFonts w:ascii="Times New Roman" w:hAnsi="Times New Roman" w:cs="Times New Roman"/>
+                          <w:noProof/>
+                          <w:color w:val="000000" w:themeColor="text1"/>
+                          <w:sz w:val="24"/>
+                          <w:szCs w:val="24"/>
+                          <w:lang w:val="en-US"/>
+                          <w14:shadow w14:blurRad="38100" w14:dist="19050" w14:dir="2700000" w14:sx="100000" w14:sy="100000" w14:kx="0" w14:ky="0" w14:algn="tl">
+                            <w14:schemeClr w14:val="dk1">
+                              <w14:alpha w14:val="60000"/>
+                            </w14:schemeClr>
+                          </w14:shadow>
+                          <w14:textOutline w14:w="0" w14:cap="flat" w14:cmpd="sng" w14:algn="ctr">
+                            <w14:noFill/>
+                            <w14:prstDash w14:val="solid"/>
+                            <w14:round/>
+                          </w14:textOutline>
+                        </w:rPr>
+                      </w:pPr>
+                      <w:r>
+                        <w:rPr>
+                          <w:rFonts w:ascii="Times New Roman" w:hAnsi="Times New Roman" w:cs="Times New Roman"/>
+                          <w:noProof/>
+                          <w:color w:val="000000" w:themeColor="text1"/>
+                          <w:sz w:val="24"/>
+                          <w:szCs w:val="24"/>
+                          <w:lang w:val="en-US"/>
+                          <w14:shadow w14:blurRad="38100" w14:dist="19050" w14:dir="2700000" w14:sx="100000" w14:sy="100000" w14:kx="0" w14:ky="0" w14:algn="tl">
+                            <w14:schemeClr w14:val="dk1">
+                              <w14:alpha w14:val="60000"/>
+                            </w14:schemeClr>
+                          </w14:shadow>
+                          <w14:textOutline w14:w="0" w14:cap="flat" w14:cmpd="sng" w14:algn="ctr">
+                            <w14:noFill/>
+                            <w14:prstDash w14:val="solid"/>
+                            <w14:round/>
+                          </w14:textOutline>
+                        </w:rPr>
+                        <w:t>Chat</w:t>
+                      </w:r>
+                    </w:p>
+                  </w:txbxContent>
+                </v:textbox>
+              </v:shape>
+            </w:pict>
+          </mc:Fallback>
+        </mc:AlternateContent>
+      </w:r>
+      <w:r>
+        <w:rPr>
+          <w:noProof/>
+        </w:rPr>
+        <mc:AlternateContent>
+          <mc:Choice Requires="wps">
+            <w:drawing>
+              <wp:anchor distT="0" distB="0" distL="114300" distR="114300" simplePos="0" relativeHeight="251841536" behindDoc="0" locked="0" layoutInCell="1" allowOverlap="1" wp14:anchorId="0BA6035D" wp14:editId="7CE1C0CB">
+                <wp:simplePos x="0" y="0"/>
+                <wp:positionH relativeFrom="column">
+                  <wp:posOffset>949072</wp:posOffset>
+                </wp:positionH>
+                <wp:positionV relativeFrom="paragraph">
+                  <wp:posOffset>4780915</wp:posOffset>
+                </wp:positionV>
+                <wp:extent cx="866899" cy="511175"/>
+                <wp:effectExtent l="0" t="0" r="28575" b="22225"/>
+                <wp:wrapNone/>
+                <wp:docPr id="2" name="Oval 2"/>
+                <wp:cNvGraphicFramePr/>
+                <a:graphic xmlns:a="http://schemas.openxmlformats.org/drawingml/2006/main">
+                  <a:graphicData uri="http://schemas.microsoft.com/office/word/2010/wordprocessingShape">
+                    <wps:wsp>
+                      <wps:cNvSpPr/>
+                      <wps:spPr>
+                        <a:xfrm>
+                          <a:off x="0" y="0"/>
+                          <a:ext cx="866899" cy="511175"/>
+                        </a:xfrm>
+                        <a:prstGeom prst="ellipse">
+                          <a:avLst/>
+                        </a:prstGeom>
+                        <a:solidFill>
+                          <a:sysClr val="window" lastClr="FFFFFF"/>
+                        </a:solidFill>
+                        <a:ln w="12700" cap="flat" cmpd="sng" algn="ctr">
+                          <a:solidFill>
+                            <a:sysClr val="windowText" lastClr="000000"/>
+                          </a:solidFill>
+                          <a:prstDash val="solid"/>
+                          <a:miter lim="800000"/>
+                        </a:ln>
+                        <a:effectLst/>
+                      </wps:spPr>
+                      <wps:bodyPr rot="0" spcFirstLastPara="0" vertOverflow="overflow" horzOverflow="overflow" vert="horz" wrap="square" lIns="91440" tIns="45720" rIns="91440" bIns="45720" numCol="1" spcCol="0" rtlCol="0" fromWordArt="0" anchor="ctr" anchorCtr="0" forceAA="0" compatLnSpc="1">
+                        <a:prstTxWarp prst="textNoShape">
+                          <a:avLst/>
+                        </a:prstTxWarp>
+                        <a:noAutofit/>
+                      </wps:bodyPr>
+                    </wps:wsp>
+                  </a:graphicData>
+                </a:graphic>
+                <wp14:sizeRelH relativeFrom="margin">
+                  <wp14:pctWidth>0</wp14:pctWidth>
+                </wp14:sizeRelH>
+                <wp14:sizeRelV relativeFrom="margin">
+                  <wp14:pctHeight>0</wp14:pctHeight>
+                </wp14:sizeRelV>
+              </wp:anchor>
+            </w:drawing>
+          </mc:Choice>
+          <mc:Fallback>
+            <w:pict>
+              <v:oval w14:anchorId="6EDEE2FA" id="Oval 2" o:spid="_x0000_s1026" style="position:absolute;margin-left:74.75pt;margin-top:376.45pt;width:68.25pt;height:40.25pt;z-index:251841536;visibility:visible;mso-wrap-style:square;mso-width-percent:0;mso-height-percent:0;mso-wrap-distance-left:9pt;mso-wrap-distance-top:0;mso-wrap-distance-right:9pt;mso-wrap-distance-bottom:0;mso-position-horizontal:absolute;mso-position-horizontal-relative:text;mso-position-vertical:absolute;mso-position-vertical-relative:text;mso-width-percent:0;mso-height-percent:0;mso-width-relative:margin;mso-height-relative:margin;v-text-anchor:middle" o:gfxdata="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" fillcolor="window" strokecolor="windowText" strokeweight="1pt">
+                <v:stroke joinstyle="miter"/>
+              </v:oval>
+            </w:pict>
+          </mc:Fallback>
+        </mc:AlternateContent>
+      </w:r>
+      <w:bookmarkStart w:id="0" w:name="_GoBack"/>
+      <w:r>
+        <w:rPr>
+          <w:noProof/>
+        </w:rPr>
+        <mc:AlternateContent>
+          <mc:Choice Requires="wps">
+            <w:drawing>
+              <wp:anchor distT="0" distB="0" distL="114300" distR="114300" simplePos="0" relativeHeight="251660288" behindDoc="0" locked="0" layoutInCell="1" allowOverlap="1" wp14:anchorId="356DF38D" wp14:editId="544E714E">
+                <wp:simplePos x="0" y="0"/>
+                <wp:positionH relativeFrom="margin">
+                  <wp:posOffset>723900</wp:posOffset>
+                </wp:positionH>
+                <wp:positionV relativeFrom="paragraph">
+                  <wp:posOffset>1314450</wp:posOffset>
+                </wp:positionV>
+                <wp:extent cx="4524375" cy="7772400"/>
+                <wp:effectExtent l="0" t="0" r="28575" b="19050"/>
+                <wp:wrapNone/>
+                <wp:docPr id="3" name="Rectangle 3"/>
+                <wp:cNvGraphicFramePr/>
+                <a:graphic xmlns:a="http://schemas.openxmlformats.org/drawingml/2006/main">
+                  <a:graphicData uri="http://schemas.microsoft.com/office/word/2010/wordprocessingShape">
+                    <wps:wsp>
+                      <wps:cNvSpPr/>
+                      <wps:spPr>
+                        <a:xfrm>
+                          <a:off x="0" y="0"/>
+                          <a:ext cx="4524375" cy="7772400"/>
+                        </a:xfrm>
+                        <a:prstGeom prst="rect">
+                          <a:avLst/>
+                        </a:prstGeom>
+                      </wps:spPr>
+                      <wps:style>
+                        <a:lnRef idx="2">
+                          <a:schemeClr val="dk1"/>
+                        </a:lnRef>
+                        <a:fillRef idx="1">
+                          <a:schemeClr val="lt1"/>
+                        </a:fillRef>
+                        <a:effectRef idx="0">
+                          <a:schemeClr val="dk1"/>
+                        </a:effectRef>
+                        <a:fontRef idx="minor">
+                          <a:schemeClr val="dk1"/>
+                        </a:fontRef>
+                      </wps:style>
+                      <wps:bodyPr rot="0" spcFirstLastPara="0" vertOverflow="overflow" horzOverflow="overflow" vert="horz" wrap="square" lIns="91440" tIns="45720" rIns="91440" bIns="45720" numCol="1" spcCol="0" rtlCol="0" fromWordArt="0" anchor="ctr" anchorCtr="0" forceAA="0" compatLnSpc="1">
+                        <a:prstTxWarp prst="textNoShape">
+                          <a:avLst/>
+                        </a:prstTxWarp>
+                        <a:noAutofit/>
+                      </wps:bodyPr>
+                    </wps:wsp>
+                  </a:graphicData>
+                </a:graphic>
+                <wp14:sizeRelH relativeFrom="margin">
+                  <wp14:pctWidth>0</wp14:pctWidth>
+                </wp14:sizeRelH>
+                <wp14:sizeRelV relativeFrom="margin">
+                  <wp14:pctHeight>0</wp14:pctHeight>
+                </wp14:sizeRelV>
+              </wp:anchor>
+            </w:drawing>
+          </mc:Choice>
+          <mc:Fallback>
+            <w:pict>
+              <v:rect w14:anchorId="6C7F3817" id="Rectangle 3" o:spid="_x0000_s1026" style="position:absolute;margin-left:57pt;margin-top:103.5pt;width:356.25pt;height:612pt;z-index:251660288;visibility:visible;mso-wrap-style:square;mso-width-percent:0;mso-height-percent:0;mso-wrap-distance-left:9pt;mso-wrap-distance-top:0;mso-wrap-distance-right:9pt;mso-wrap-distance-bottom:0;mso-position-horizontal:absolute;mso-position-horizontal-relative:margin;mso-position-vertical:absolute;mso-position-vertical-relative:text;mso-width-percent:0;mso-height-percent:0;mso-width-relative:margin;mso-height-relative:margin;v-text-anchor:middle" o:gfxdata="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" fillcolor="white [3201]" strokecolor="black [3200]" strokeweight="1pt">
+                <w10:wrap anchorx="margin"/>
+              </v:rect>
+            </w:pict>
+          </mc:Fallback>
+        </mc:AlternateContent>
+      </w:r>
+      <w:bookmarkEnd w:id="0"/>
       <w:r>
         <w:rPr>
           <w:noProof/>
@@ -107,12 +843,7 @@
           </mc:Choice>
           <mc:Fallback>
             <w:pict>
-              <v:shapetype w14:anchorId="533CA064" id="_x0000_t202" coordsize="21600,21600" o:spt="202" path="m,l,21600r21600,l21600,xe">
-                <v:stroke joinstyle="miter"/>
-                <v:path gradientshapeok="t" o:connecttype="rect"/>
-              </v:shapetype>
-              <v:shape id="Text Box 120" o:spid="_x0000_s1026" type="#_x0000_t202" style="position:absolute;margin-left:-57.95pt;margin-top:487.3pt;width:107.5pt;height:49.55pt;z-index:251837440;visibility:visible;mso-wrap-style:square;mso-width-percent:0;mso-height-percent:0;mso-wrap-distance-left:9pt;mso-wrap-distance-top:0;mso-wrap-distance-right:9pt;mso-wrap-distance-bottom:0;mso-position-horizontal:absolute;mso-position-horizontal-relative:text;mso-position-vertical:absolute;mso-position-vertical-relative:text;mso-width-percent:0;mso-height-percent:0;mso-width-relative:margin;mso-height-relative:margin;v-text-anchor:top" o:gfxdata="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" filled="f" stroked="f">
-                <v:fill o:detectmouseclick="t"/>
+              <v:shape w14:anchorId="533CA064" id="Text Box 120" o:spid="_x0000_s1028" type="#_x0000_t202" style="position:absolute;margin-left:-57.95pt;margin-top:487.3pt;width:107.5pt;height:49.55pt;z-index:251837440;visibility:visible;mso-wrap-style:square;mso-width-percent:0;mso-height-percent:0;mso-wrap-distance-left:9pt;mso-wrap-distance-top:0;mso-wrap-distance-right:9pt;mso-wrap-distance-bottom:0;mso-position-horizontal:absolute;mso-position-horizontal-relative:text;mso-position-vertical:absolute;mso-position-vertical-relative:text;mso-width-percent:0;mso-height-percent:0;mso-width-relative:margin;mso-height-relative:margin;v-text-anchor:top" o:gfxdata="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" filled="f" stroked="f">
                 <v:textbox>
                   <w:txbxContent>
                     <w:p>
@@ -244,70 +975,7 @@
                                   <w14:round/>
                                 </w14:textOutline>
                               </w:rPr>
-                              <w:t>Restaurant Manger</w:t>
-                            </w:r>
-                            <w:r>
-                              <w:rPr>
-                                <w:rFonts w:ascii="Times New Roman" w:hAnsi="Times New Roman" w:cs="Times New Roman"/>
-                                <w:noProof/>
-                                <w:color w:val="000000" w:themeColor="text1"/>
-                                <w:sz w:val="28"/>
-                                <w:szCs w:val="28"/>
-                                <w:lang w:val="en-US"/>
-                                <w14:shadow w14:blurRad="38100" w14:dist="19050" w14:dir="2700000" w14:sx="100000" w14:sy="100000" w14:kx="0" w14:ky="0" w14:algn="tl">
-                                  <w14:schemeClr w14:val="dk1">
-                                    <w14:alpha w14:val="60000"/>
-                                  </w14:schemeClr>
-                                </w14:shadow>
-                                <w14:textOutline w14:w="0" w14:cap="flat" w14:cmpd="sng" w14:algn="ctr">
-                                  <w14:noFill/>
-                                  <w14:prstDash w14:val="solid"/>
-                                  <w14:round/>
-                                </w14:textOutline>
-                              </w:rPr>
-                              <w:t xml:space="preserve"> </w:t>
-                            </w:r>
-                            <w:r>
-                              <w:rPr>
-                                <w:rFonts w:ascii="Times New Roman" w:hAnsi="Times New Roman" w:cs="Times New Roman"/>
-                                <w:noProof/>
-                                <w:color w:val="000000" w:themeColor="text1"/>
-                                <w:sz w:val="28"/>
-                                <w:szCs w:val="28"/>
-                                <w:lang w:val="en-US"/>
-                                <w14:shadow w14:blurRad="38100" w14:dist="19050" w14:dir="2700000" w14:sx="100000" w14:sy="100000" w14:kx="0" w14:ky="0" w14:algn="tl">
-                                  <w14:schemeClr w14:val="dk1">
-                                    <w14:alpha w14:val="60000"/>
-                                  </w14:schemeClr>
-                                </w14:shadow>
-                                <w14:textOutline w14:w="0" w14:cap="flat" w14:cmpd="sng" w14:algn="ctr">
-                                  <w14:noFill/>
-                                  <w14:prstDash w14:val="solid"/>
-                                  <w14:round/>
-                                </w14:textOutline>
-                              </w:rPr>
-                              <w:t>(</w:t>
-                            </w:r>
-                            <w:r>
-                              <w:rPr>
-                                <w:rFonts w:ascii="Times New Roman" w:hAnsi="Times New Roman" w:cs="Times New Roman"/>
-                                <w:noProof/>
-                                <w:color w:val="000000" w:themeColor="text1"/>
-                                <w:sz w:val="28"/>
-                                <w:szCs w:val="28"/>
-                                <w:lang w:val="en-US"/>
-                                <w14:shadow w14:blurRad="38100" w14:dist="19050" w14:dir="2700000" w14:sx="100000" w14:sy="100000" w14:kx="0" w14:ky="0" w14:algn="tl">
-                                  <w14:schemeClr w14:val="dk1">
-                                    <w14:alpha w14:val="60000"/>
-                                  </w14:schemeClr>
-                                </w14:shadow>
-                                <w14:textOutline w14:w="0" w14:cap="flat" w14:cmpd="sng" w14:algn="ctr">
-                                  <w14:noFill/>
-                                  <w14:prstDash w14:val="solid"/>
-                                  <w14:round/>
-                                </w14:textOutline>
-                              </w:rPr>
-                              <w:t>Seconda</w:t>
+                              <w:t>Restaurant Manger (Seconda</w:t>
                             </w:r>
                             <w:r>
                               <w:rPr>
@@ -349,28 +1017,7 @@
                                   <w14:round/>
                                 </w14:textOutline>
                               </w:rPr>
-                              <w:t xml:space="preserve">y </w:t>
-                            </w:r>
-                            <w:r>
-                              <w:rPr>
-                                <w:rFonts w:ascii="Times New Roman" w:hAnsi="Times New Roman" w:cs="Times New Roman"/>
-                                <w:noProof/>
-                                <w:color w:val="000000" w:themeColor="text1"/>
-                                <w:sz w:val="28"/>
-                                <w:szCs w:val="28"/>
-                                <w:lang w:val="en-US"/>
-                                <w14:shadow w14:blurRad="38100" w14:dist="19050" w14:dir="2700000" w14:sx="100000" w14:sy="100000" w14:kx="0" w14:ky="0" w14:algn="tl">
-                                  <w14:schemeClr w14:val="dk1">
-                                    <w14:alpha w14:val="60000"/>
-                                  </w14:schemeClr>
-                                </w14:shadow>
-                                <w14:textOutline w14:w="0" w14:cap="flat" w14:cmpd="sng" w14:algn="ctr">
-                                  <w14:noFill/>
-                                  <w14:prstDash w14:val="solid"/>
-                                  <w14:round/>
-                                </w14:textOutline>
-                              </w:rPr>
-                              <w:t>Actor)</w:t>
+                              <w:t>y Actor)</w:t>
                             </w:r>
                           </w:p>
                         </w:txbxContent>
@@ -395,8 +1042,7 @@
           </mc:Choice>
           <mc:Fallback>
             <w:pict>
-              <v:shape w14:anchorId="55788076" id="Text Box 121" o:spid="_x0000_s1027" type="#_x0000_t202" style="position:absolute;margin-left:77.8pt;margin-top:484.35pt;width:129pt;height:61.7pt;z-index:251839488;visibility:visible;mso-wrap-style:square;mso-width-percent:0;mso-height-percent:0;mso-wrap-distance-left:9pt;mso-wrap-distance-top:0;mso-wrap-distance-right:9pt;mso-wrap-distance-bottom:0;mso-position-horizontal:right;mso-position-horizontal-relative:page;mso-position-vertical:absolute;mso-position-vertical-relative:text;mso-width-percent:0;mso-height-percent:0;mso-width-relative:margin;mso-height-relative:margin;v-text-anchor:top" o:gfxdata="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" filled="f" stroked="f">
-                <v:fill o:detectmouseclick="t"/>
+              <v:shape w14:anchorId="55788076" id="Text Box 121" o:spid="_x0000_s1029" type="#_x0000_t202" style="position:absolute;margin-left:77.8pt;margin-top:484.35pt;width:129pt;height:61.7pt;z-index:251839488;visibility:visible;mso-wrap-style:square;mso-width-percent:0;mso-height-percent:0;mso-wrap-distance-left:9pt;mso-wrap-distance-top:0;mso-wrap-distance-right:9pt;mso-wrap-distance-bottom:0;mso-position-horizontal:right;mso-position-horizontal-relative:page;mso-position-vertical:absolute;mso-position-vertical-relative:text;mso-width-percent:0;mso-height-percent:0;mso-width-relative:margin;mso-height-relative:margin;v-text-anchor:top" o:gfxdata="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" filled="f" stroked="f">
                 <v:textbox>
                   <w:txbxContent>
                     <w:p>
@@ -439,70 +1085,7 @@
                             <w14:round/>
                           </w14:textOutline>
                         </w:rPr>
-                        <w:t>Restaurant Manger</w:t>
-                      </w:r>
-                      <w:r>
-                        <w:rPr>
-                          <w:rFonts w:ascii="Times New Roman" w:hAnsi="Times New Roman" w:cs="Times New Roman"/>
-                          <w:noProof/>
-                          <w:color w:val="000000" w:themeColor="text1"/>
-                          <w:sz w:val="28"/>
-                          <w:szCs w:val="28"/>
-                          <w:lang w:val="en-US"/>
-                          <w14:shadow w14:blurRad="38100" w14:dist="19050" w14:dir="2700000" w14:sx="100000" w14:sy="100000" w14:kx="0" w14:ky="0" w14:algn="tl">
-                            <w14:schemeClr w14:val="dk1">
-                              <w14:alpha w14:val="60000"/>
-                            </w14:schemeClr>
-                          </w14:shadow>
-                          <w14:textOutline w14:w="0" w14:cap="flat" w14:cmpd="sng" w14:algn="ctr">
-                            <w14:noFill/>
-                            <w14:prstDash w14:val="solid"/>
-                            <w14:round/>
-                          </w14:textOutline>
-                        </w:rPr>
-                        <w:t xml:space="preserve"> </w:t>
-                      </w:r>
-                      <w:r>
-                        <w:rPr>
-                          <w:rFonts w:ascii="Times New Roman" w:hAnsi="Times New Roman" w:cs="Times New Roman"/>
-                          <w:noProof/>
-                          <w:color w:val="000000" w:themeColor="text1"/>
-                          <w:sz w:val="28"/>
-                          <w:szCs w:val="28"/>
-                          <w:lang w:val="en-US"/>
-                          <w14:shadow w14:blurRad="38100" w14:dist="19050" w14:dir="2700000" w14:sx="100000" w14:sy="100000" w14:kx="0" w14:ky="0" w14:algn="tl">
-                            <w14:schemeClr w14:val="dk1">
-                              <w14:alpha w14:val="60000"/>
-                            </w14:schemeClr>
-                          </w14:shadow>
-                          <w14:textOutline w14:w="0" w14:cap="flat" w14:cmpd="sng" w14:algn="ctr">
-                            <w14:noFill/>
-                            <w14:prstDash w14:val="solid"/>
-                            <w14:round/>
-                          </w14:textOutline>
-                        </w:rPr>
-                        <w:t>(</w:t>
-                      </w:r>
-                      <w:r>
-                        <w:rPr>
-                          <w:rFonts w:ascii="Times New Roman" w:hAnsi="Times New Roman" w:cs="Times New Roman"/>
-                          <w:noProof/>
-                          <w:color w:val="000000" w:themeColor="text1"/>
-                          <w:sz w:val="28"/>
-                          <w:szCs w:val="28"/>
-                          <w:lang w:val="en-US"/>
-                          <w14:shadow w14:blurRad="38100" w14:dist="19050" w14:dir="2700000" w14:sx="100000" w14:sy="100000" w14:kx="0" w14:ky="0" w14:algn="tl">
-                            <w14:schemeClr w14:val="dk1">
-                              <w14:alpha w14:val="60000"/>
-                            </w14:schemeClr>
-                          </w14:shadow>
-                          <w14:textOutline w14:w="0" w14:cap="flat" w14:cmpd="sng" w14:algn="ctr">
-                            <w14:noFill/>
-                            <w14:prstDash w14:val="solid"/>
-                            <w14:round/>
-                          </w14:textOutline>
-                        </w:rPr>
-                        <w:t>Seconda</w:t>
+                        <w:t>Restaurant Manger (Seconda</w:t>
                       </w:r>
                       <w:r>
                         <w:rPr>
@@ -544,28 +1127,7 @@
                             <w14:round/>
                           </w14:textOutline>
                         </w:rPr>
-                        <w:t xml:space="preserve">y </w:t>
-                      </w:r>
-                      <w:r>
-                        <w:rPr>
-                          <w:rFonts w:ascii="Times New Roman" w:hAnsi="Times New Roman" w:cs="Times New Roman"/>
-                          <w:noProof/>
-                          <w:color w:val="000000" w:themeColor="text1"/>
-                          <w:sz w:val="28"/>
-                          <w:szCs w:val="28"/>
-                          <w:lang w:val="en-US"/>
-                          <w14:shadow w14:blurRad="38100" w14:dist="19050" w14:dir="2700000" w14:sx="100000" w14:sy="100000" w14:kx="0" w14:ky="0" w14:algn="tl">
-                            <w14:schemeClr w14:val="dk1">
-                              <w14:alpha w14:val="60000"/>
-                            </w14:schemeClr>
-                          </w14:shadow>
-                          <w14:textOutline w14:w="0" w14:cap="flat" w14:cmpd="sng" w14:algn="ctr">
-                            <w14:noFill/>
-                            <w14:prstDash w14:val="solid"/>
-                            <w14:round/>
-                          </w14:textOutline>
-                        </w:rPr>
-                        <w:t>Actor)</w:t>
+                        <w:t>y Actor)</w:t>
                       </w:r>
                     </w:p>
                   </w:txbxContent>
@@ -702,8 +1264,7 @@
           </mc:Choice>
           <mc:Fallback>
             <w:pict>
-              <v:shape w14:anchorId="1E4CB349" id="Text Box 119" o:spid="_x0000_s1028" type="#_x0000_t202" style="position:absolute;margin-left:61.7pt;margin-top:59.85pt;width:343.15pt;height:39.25pt;z-index:251835392;visibility:visible;mso-wrap-style:square;mso-width-percent:0;mso-height-percent:0;mso-wrap-distance-left:9pt;mso-wrap-distance-top:0;mso-wrap-distance-right:9pt;mso-wrap-distance-bottom:0;mso-position-horizontal:absolute;mso-position-horizontal-relative:margin;mso-position-vertical:absolute;mso-position-vertical-relative:text;mso-width-percent:0;mso-height-percent:0;mso-width-relative:margin;mso-height-relative:margin;v-text-anchor:top" o:gfxdata="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" filled="f" stroked="f">
-                <v:fill o:detectmouseclick="t"/>
+              <v:shape w14:anchorId="1E4CB349" id="Text Box 119" o:spid="_x0000_s1030" type="#_x0000_t202" style="position:absolute;margin-left:61.7pt;margin-top:59.85pt;width:343.15pt;height:39.25pt;z-index:251835392;visibility:visible;mso-wrap-style:square;mso-width-percent:0;mso-height-percent:0;mso-wrap-distance-left:9pt;mso-wrap-distance-top:0;mso-wrap-distance-right:9pt;mso-wrap-distance-bottom:0;mso-position-horizontal:absolute;mso-position-horizontal-relative:margin;mso-position-vertical:absolute;mso-position-vertical-relative:text;mso-width-percent:0;mso-height-percent:0;mso-width-relative:margin;mso-height-relative:margin;v-text-anchor:top" o:gfxdata="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" filled="f" stroked="f">
                 <v:textbox>
                   <w:txbxContent>
                     <w:p>
@@ -2491,8 +3052,7 @@
           </mc:Choice>
           <mc:Fallback>
             <w:pict>
-              <v:shape w14:anchorId="5D821CCA" id="Text Box 92" o:spid="_x0000_s1029" type="#_x0000_t202" style="position:absolute;margin-left:174.7pt;margin-top:581.6pt;width:46.85pt;height:18.9pt;rotation:1485927fd;z-index:251799552;visibility:visible;mso-wrap-style:square;mso-width-percent:0;mso-height-percent:0;mso-wrap-distance-left:9pt;mso-wrap-distance-top:0;mso-wrap-distance-right:9pt;mso-wrap-distance-bottom:0;mso-position-horizontal:absolute;mso-position-horizontal-relative:text;mso-position-vertical:absolute;mso-position-vertical-relative:text;mso-width-percent:0;mso-height-percent:0;mso-width-relative:margin;mso-height-relative:margin;v-text-anchor:top" o:gfxdata="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" filled="f" stroked="f">
-                <v:fill o:detectmouseclick="t"/>
+              <v:shape w14:anchorId="5D821CCA" id="Text Box 92" o:spid="_x0000_s1031" type="#_x0000_t202" style="position:absolute;margin-left:174.7pt;margin-top:581.6pt;width:46.85pt;height:18.9pt;rotation:1485927fd;z-index:251799552;visibility:visible;mso-wrap-style:square;mso-width-percent:0;mso-height-percent:0;mso-wrap-distance-left:9pt;mso-wrap-distance-top:0;mso-wrap-distance-right:9pt;mso-wrap-distance-bottom:0;mso-position-horizontal:absolute;mso-position-horizontal-relative:text;mso-position-vertical:absolute;mso-position-vertical-relative:text;mso-width-percent:0;mso-height-percent:0;mso-width-relative:margin;mso-height-relative:margin;v-text-anchor:top" o:gfxdata="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" filled="f" stroked="f">
                 <v:textbox>
                   <w:txbxContent>
                     <w:p>
@@ -2651,8 +3211,7 @@
           </mc:Choice>
           <mc:Fallback>
             <w:pict>
-              <v:shape w14:anchorId="67C1494D" id="Text Box 93" o:spid="_x0000_s1030" type="#_x0000_t202" style="position:absolute;margin-left:159.1pt;margin-top:611.6pt;width:46.85pt;height:18.9pt;rotation:2424191fd;z-index:251801600;visibility:visible;mso-wrap-style:square;mso-width-percent:0;mso-height-percent:0;mso-wrap-distance-left:9pt;mso-wrap-distance-top:0;mso-wrap-distance-right:9pt;mso-wrap-distance-bottom:0;mso-position-horizontal:absolute;mso-position-horizontal-relative:text;mso-position-vertical:absolute;mso-position-vertical-relative:text;mso-width-percent:0;mso-height-percent:0;mso-width-relative:margin;mso-height-relative:margin;v-text-anchor:top" o:gfxdata="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" filled="f" stroked="f">
-                <v:fill o:detectmouseclick="t"/>
+              <v:shape w14:anchorId="67C1494D" id="Text Box 93" o:spid="_x0000_s1032" type="#_x0000_t202" style="position:absolute;margin-left:159.1pt;margin-top:611.6pt;width:46.85pt;height:18.9pt;rotation:2424191fd;z-index:251801600;visibility:visible;mso-wrap-style:square;mso-width-percent:0;mso-height-percent:0;mso-wrap-distance-left:9pt;mso-wrap-distance-top:0;mso-wrap-distance-right:9pt;mso-wrap-distance-bottom:0;mso-position-horizontal:absolute;mso-position-horizontal-relative:text;mso-position-vertical:absolute;mso-position-vertical-relative:text;mso-width-percent:0;mso-height-percent:0;mso-width-relative:margin;mso-height-relative:margin;v-text-anchor:top" o:gfxdata="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" filled="f" stroked="f">
                 <v:textbox>
                   <w:txbxContent>
                     <w:p>
@@ -3013,8 +3572,7 @@
           </mc:Choice>
           <mc:Fallback>
             <w:pict>
-              <v:shape w14:anchorId="0960FF2F" id="Text Box 60" o:spid="_x0000_s1031" type="#_x0000_t202" style="position:absolute;margin-left:220.5pt;margin-top:658.2pt;width:335.65pt;height:31.8pt;z-index:251744256;visibility:visible;mso-wrap-style:none;mso-height-percent:0;mso-wrap-distance-left:9pt;mso-wrap-distance-top:0;mso-wrap-distance-right:9pt;mso-wrap-distance-bottom:0;mso-position-horizontal:absolute;mso-position-horizontal-relative:text;mso-position-vertical:absolute;mso-position-vertical-relative:text;mso-height-percent:0;mso-height-relative:margin;v-text-anchor:top" o:gfxdata="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" filled="f" stroked="f">
-                <v:fill o:detectmouseclick="t"/>
+              <v:shape w14:anchorId="0960FF2F" id="Text Box 60" o:spid="_x0000_s1033" type="#_x0000_t202" style="position:absolute;margin-left:220.5pt;margin-top:658.2pt;width:335.65pt;height:31.8pt;z-index:251744256;visibility:visible;mso-wrap-style:none;mso-height-percent:0;mso-wrap-distance-left:9pt;mso-wrap-distance-top:0;mso-wrap-distance-right:9pt;mso-wrap-distance-bottom:0;mso-position-horizontal:absolute;mso-position-horizontal-relative:text;mso-position-vertical:absolute;mso-position-vertical-relative:text;mso-height-percent:0;mso-height-relative:margin;v-text-anchor:top" o:gfxdata="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" filled="f" stroked="f">
                 <v:textbox>
                   <w:txbxContent>
                     <w:p>
@@ -3242,8 +3800,7 @@
           </mc:Choice>
           <mc:Fallback>
             <w:pict>
-              <v:shape w14:anchorId="6A831397" id="Text Box 59" o:spid="_x0000_s1032" type="#_x0000_t202" style="position:absolute;margin-left:226.25pt;margin-top:592.8pt;width:335.65pt;height:32.8pt;z-index:251742208;visibility:visible;mso-wrap-style:none;mso-height-percent:0;mso-wrap-distance-left:9pt;mso-wrap-distance-top:0;mso-wrap-distance-right:9pt;mso-wrap-distance-bottom:0;mso-position-horizontal:absolute;mso-position-horizontal-relative:text;mso-position-vertical:absolute;mso-position-vertical-relative:text;mso-height-percent:0;mso-height-relative:margin;v-text-anchor:top" o:gfxdata="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" filled="f" stroked="f">
-                <v:fill o:detectmouseclick="t"/>
+              <v:shape w14:anchorId="6A831397" id="Text Box 59" o:spid="_x0000_s1034" type="#_x0000_t202" style="position:absolute;margin-left:226.25pt;margin-top:592.8pt;width:335.65pt;height:32.8pt;z-index:251742208;visibility:visible;mso-wrap-style:none;mso-height-percent:0;mso-wrap-distance-left:9pt;mso-wrap-distance-top:0;mso-wrap-distance-right:9pt;mso-wrap-distance-bottom:0;mso-position-horizontal:absolute;mso-position-horizontal-relative:text;mso-position-vertical:absolute;mso-position-vertical-relative:text;mso-height-percent:0;mso-height-relative:margin;v-text-anchor:top" o:gfxdata="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" filled="f" stroked="f">
                 <v:textbox>
                   <w:txbxContent>
                     <w:p>
@@ -3399,8 +3956,7 @@
           </mc:Choice>
           <mc:Fallback>
             <w:pict>
-              <v:shape w14:anchorId="7D9D1116" id="Text Box 55" o:spid="_x0000_s1033" type="#_x0000_t202" style="position:absolute;margin-left:0;margin-top:258.95pt;width:335.65pt;height:32.75pt;z-index:251734016;visibility:visible;mso-wrap-style:none;mso-height-percent:0;mso-wrap-distance-left:9pt;mso-wrap-distance-top:0;mso-wrap-distance-right:9pt;mso-wrap-distance-bottom:0;mso-position-horizontal:center;mso-position-horizontal-relative:margin;mso-position-vertical:absolute;mso-position-vertical-relative:text;mso-height-percent:0;mso-height-relative:margin;v-text-anchor:top" o:gfxdata="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" filled="f" stroked="f">
-                <v:fill o:detectmouseclick="t"/>
+              <v:shape w14:anchorId="7D9D1116" id="Text Box 55" o:spid="_x0000_s1035" type="#_x0000_t202" style="position:absolute;margin-left:0;margin-top:258.95pt;width:335.65pt;height:32.75pt;z-index:251734016;visibility:visible;mso-wrap-style:none;mso-height-percent:0;mso-wrap-distance-left:9pt;mso-wrap-distance-top:0;mso-wrap-distance-right:9pt;mso-wrap-distance-bottom:0;mso-position-horizontal:center;mso-position-horizontal-relative:margin;mso-position-vertical:absolute;mso-position-vertical-relative:text;mso-height-percent:0;mso-height-relative:margin;v-text-anchor:top" o:gfxdata="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" filled="f" stroked="f">
                 <v:textbox>
                   <w:txbxContent>
                     <w:p>
@@ -3557,8 +4113,7 @@
           </mc:Choice>
           <mc:Fallback>
             <w:pict>
-              <v:shape w14:anchorId="2467C3AF" id="Text Box 56" o:spid="_x0000_s1034" type="#_x0000_t202" style="position:absolute;margin-left:206.45pt;margin-top:314.15pt;width:335.65pt;height:32.8pt;z-index:251736064;visibility:visible;mso-wrap-style:none;mso-height-percent:0;mso-wrap-distance-left:9pt;mso-wrap-distance-top:0;mso-wrap-distance-right:9pt;mso-wrap-distance-bottom:0;mso-position-horizontal:absolute;mso-position-horizontal-relative:text;mso-position-vertical:absolute;mso-position-vertical-relative:text;mso-height-percent:0;mso-height-relative:margin;v-text-anchor:top" o:gfxdata="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" filled="f" stroked="f">
-                <v:fill o:detectmouseclick="t"/>
+              <v:shape w14:anchorId="2467C3AF" id="Text Box 56" o:spid="_x0000_s1036" type="#_x0000_t202" style="position:absolute;margin-left:206.45pt;margin-top:314.15pt;width:335.65pt;height:32.8pt;z-index:251736064;visibility:visible;mso-wrap-style:none;mso-height-percent:0;mso-wrap-distance-left:9pt;mso-wrap-distance-top:0;mso-wrap-distance-right:9pt;mso-wrap-distance-bottom:0;mso-position-horizontal:absolute;mso-position-horizontal-relative:text;mso-position-vertical:absolute;mso-position-vertical-relative:text;mso-height-percent:0;mso-height-relative:margin;v-text-anchor:top" o:gfxdata="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" filled="f" stroked="f">
                 <v:textbox>
                   <w:txbxContent>
                     <w:p>
@@ -3714,8 +4269,7 @@
           </mc:Choice>
           <mc:Fallback>
             <w:pict>
-              <v:shape w14:anchorId="09963753" id="Text Box 57" o:spid="_x0000_s1035" type="#_x0000_t202" style="position:absolute;margin-left:209.6pt;margin-top:365.6pt;width:335.65pt;height:32.8pt;z-index:251738112;visibility:visible;mso-wrap-style:none;mso-height-percent:0;mso-wrap-distance-left:9pt;mso-wrap-distance-top:0;mso-wrap-distance-right:9pt;mso-wrap-distance-bottom:0;mso-position-horizontal:absolute;mso-position-horizontal-relative:text;mso-position-vertical:absolute;mso-position-vertical-relative:text;mso-height-percent:0;mso-height-relative:margin;v-text-anchor:top" o:gfxdata="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" filled="f" stroked="f">
-                <v:fill o:detectmouseclick="t"/>
+              <v:shape w14:anchorId="09963753" id="Text Box 57" o:spid="_x0000_s1037" type="#_x0000_t202" style="position:absolute;margin-left:209.6pt;margin-top:365.6pt;width:335.65pt;height:32.8pt;z-index:251738112;visibility:visible;mso-wrap-style:none;mso-height-percent:0;mso-wrap-distance-left:9pt;mso-wrap-distance-top:0;mso-wrap-distance-right:9pt;mso-wrap-distance-bottom:0;mso-position-horizontal:absolute;mso-position-horizontal-relative:text;mso-position-vertical:absolute;mso-position-vertical-relative:text;mso-height-percent:0;mso-height-relative:margin;v-text-anchor:top" o:gfxdata="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" filled="f" stroked="f">
                 <v:textbox>
                   <w:txbxContent>
                     <w:p>
@@ -3874,8 +4428,7 @@
           </mc:Choice>
           <mc:Fallback>
             <w:pict>
-              <v:shape w14:anchorId="6054C033" id="Text Box 85" o:spid="_x0000_s1036" type="#_x0000_t202" style="position:absolute;margin-left:153.25pt;margin-top:538.8pt;width:46.85pt;height:18.9pt;rotation:-1541788fd;z-index:251789312;visibility:visible;mso-wrap-style:square;mso-width-percent:0;mso-height-percent:0;mso-wrap-distance-left:9pt;mso-wrap-distance-top:0;mso-wrap-distance-right:9pt;mso-wrap-distance-bottom:0;mso-position-horizontal:absolute;mso-position-horizontal-relative:text;mso-position-vertical:absolute;mso-position-vertical-relative:text;mso-width-percent:0;mso-height-percent:0;mso-width-relative:margin;mso-height-relative:margin;v-text-anchor:top" o:gfxdata="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" filled="f" stroked="f">
-                <v:fill o:detectmouseclick="t"/>
+              <v:shape w14:anchorId="6054C033" id="Text Box 85" o:spid="_x0000_s1038" type="#_x0000_t202" style="position:absolute;margin-left:153.25pt;margin-top:538.8pt;width:46.85pt;height:18.9pt;rotation:-1541788fd;z-index:251789312;visibility:visible;mso-wrap-style:square;mso-width-percent:0;mso-height-percent:0;mso-wrap-distance-left:9pt;mso-wrap-distance-top:0;mso-wrap-distance-right:9pt;mso-wrap-distance-bottom:0;mso-position-horizontal:absolute;mso-position-horizontal-relative:text;mso-position-vertical:absolute;mso-position-vertical-relative:text;mso-width-percent:0;mso-height-percent:0;mso-width-relative:margin;mso-height-relative:margin;v-text-anchor:top" o:gfxdata="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" filled="f" stroked="f">
                 <v:textbox>
                   <w:txbxContent>
                     <w:p>
@@ -4034,8 +4587,7 @@
           </mc:Choice>
           <mc:Fallback>
             <w:pict>
-              <v:shape w14:anchorId="78326F97" id="Text Box 87" o:spid="_x0000_s1037" type="#_x0000_t202" style="position:absolute;margin-left:260.05pt;margin-top:545.25pt;width:46.8pt;height:25.05pt;rotation:1516676fd;z-index:251793408;visibility:visible;mso-wrap-style:square;mso-width-percent:0;mso-height-percent:0;mso-wrap-distance-left:9pt;mso-wrap-distance-top:0;mso-wrap-distance-right:9pt;mso-wrap-distance-bottom:0;mso-position-horizontal:absolute;mso-position-horizontal-relative:text;mso-position-vertical:absolute;mso-position-vertical-relative:text;mso-width-percent:0;mso-height-percent:0;mso-width-relative:margin;mso-height-relative:margin;v-text-anchor:top" o:gfxdata="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" filled="f" stroked="f">
-                <v:fill o:detectmouseclick="t"/>
+              <v:shape w14:anchorId="78326F97" id="Text Box 87" o:spid="_x0000_s1039" type="#_x0000_t202" style="position:absolute;margin-left:260.05pt;margin-top:545.25pt;width:46.8pt;height:25.05pt;rotation:1516676fd;z-index:251793408;visibility:visible;mso-wrap-style:square;mso-width-percent:0;mso-height-percent:0;mso-wrap-distance-left:9pt;mso-wrap-distance-top:0;mso-wrap-distance-right:9pt;mso-wrap-distance-bottom:0;mso-position-horizontal:absolute;mso-position-horizontal-relative:text;mso-position-vertical:absolute;mso-position-vertical-relative:text;mso-width-percent:0;mso-height-percent:0;mso-width-relative:margin;mso-height-relative:margin;v-text-anchor:top" o:gfxdata="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" filled="f" stroked="f">
                 <v:textbox>
                   <w:txbxContent>
                     <w:p>
@@ -4194,8 +4746,7 @@
           </mc:Choice>
           <mc:Fallback>
             <w:pict>
-              <v:shape w14:anchorId="073C2963" id="Text Box 86" o:spid="_x0000_s1038" type="#_x0000_t202" style="position:absolute;margin-left:242.65pt;margin-top:509.55pt;width:46.85pt;height:18.9pt;rotation:-1701713fd;z-index:251791360;visibility:visible;mso-wrap-style:square;mso-width-percent:0;mso-height-percent:0;mso-wrap-distance-left:9pt;mso-wrap-distance-top:0;mso-wrap-distance-right:9pt;mso-wrap-distance-bottom:0;mso-position-horizontal:absolute;mso-position-horizontal-relative:text;mso-position-vertical:absolute;mso-position-vertical-relative:text;mso-width-percent:0;mso-height-percent:0;mso-width-relative:margin;mso-height-relative:margin;v-text-anchor:top" o:gfxdata="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" filled="f" stroked="f">
-                <v:fill o:detectmouseclick="t"/>
+              <v:shape w14:anchorId="073C2963" id="Text Box 86" o:spid="_x0000_s1040" type="#_x0000_t202" style="position:absolute;margin-left:242.65pt;margin-top:509.55pt;width:46.85pt;height:18.9pt;rotation:-1701713fd;z-index:251791360;visibility:visible;mso-wrap-style:square;mso-width-percent:0;mso-height-percent:0;mso-wrap-distance-left:9pt;mso-wrap-distance-top:0;mso-wrap-distance-right:9pt;mso-wrap-distance-bottom:0;mso-position-horizontal:absolute;mso-position-horizontal-relative:text;mso-position-vertical:absolute;mso-position-vertical-relative:text;mso-width-percent:0;mso-height-percent:0;mso-width-relative:margin;mso-height-relative:margin;v-text-anchor:top" o:gfxdata="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" filled="f" stroked="f">
                 <v:textbox>
                   <w:txbxContent>
                     <w:p>
@@ -4539,8 +5090,7 @@
           </mc:Choice>
           <mc:Fallback>
             <w:pict>
-              <v:shape w14:anchorId="7102B3BC" id="Text Box 1" o:spid="_x0000_s1039" type="#_x0000_t202" style="position:absolute;margin-left:93.5pt;margin-top:3.7pt;width:2in;height:2in;z-index:251659264;visibility:visible;mso-wrap-style:none;mso-wrap-distance-left:9pt;mso-wrap-distance-top:0;mso-wrap-distance-right:9pt;mso-wrap-distance-bottom:0;mso-position-horizontal:absolute;mso-position-horizontal-relative:text;mso-position-vertical:absolute;mso-position-vertical-relative:text;v-text-anchor:top" o:gfxdata="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" filled="f" stroked="f">
-                <v:fill o:detectmouseclick="t"/>
+              <v:shape w14:anchorId="7102B3BC" id="Text Box 1" o:spid="_x0000_s1041" type="#_x0000_t202" style="position:absolute;margin-left:93.5pt;margin-top:3.7pt;width:2in;height:2in;z-index:251659264;visibility:visible;mso-wrap-style:none;mso-wrap-distance-left:9pt;mso-wrap-distance-top:0;mso-wrap-distance-right:9pt;mso-wrap-distance-bottom:0;mso-position-horizontal:absolute;mso-position-horizontal-relative:text;mso-position-vertical:absolute;mso-position-vertical-relative:text;v-text-anchor:top" o:gfxdata="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" filled="f" stroked="f">
                 <v:textbox style="mso-fit-shape-to-text:t">
                   <w:txbxContent>
                     <w:p>
@@ -4741,8 +5291,7 @@
           </mc:Choice>
           <mc:Fallback>
             <w:pict>
-              <v:shape w14:anchorId="7050987E" id="Text Box 80" o:spid="_x0000_s1040" type="#_x0000_t202" style="position:absolute;margin-left:309.45pt;margin-top:557.25pt;width:71.05pt;height:49.5pt;z-index:251781120;visibility:visible;mso-wrap-style:square;mso-width-percent:0;mso-height-percent:0;mso-wrap-distance-left:9pt;mso-wrap-distance-top:0;mso-wrap-distance-right:9pt;mso-wrap-distance-bottom:0;mso-position-horizontal:absolute;mso-position-horizontal-relative:text;mso-position-vertical:absolute;mso-position-vertical-relative:text;mso-width-percent:0;mso-height-percent:0;mso-width-relative:margin;mso-height-relative:margin;v-text-anchor:top" o:gfxdata="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" filled="f" stroked="f">
-                <v:fill o:detectmouseclick="t"/>
+              <v:shape w14:anchorId="7050987E" id="Text Box 80" o:spid="_x0000_s1042" type="#_x0000_t202" style="position:absolute;margin-left:309.45pt;margin-top:557.25pt;width:71.05pt;height:49.5pt;z-index:251781120;visibility:visible;mso-wrap-style:square;mso-width-percent:0;mso-height-percent:0;mso-wrap-distance-left:9pt;mso-wrap-distance-top:0;mso-wrap-distance-right:9pt;mso-wrap-distance-bottom:0;mso-position-horizontal:absolute;mso-position-horizontal-relative:text;mso-position-vertical:absolute;mso-position-vertical-relative:text;mso-width-percent:0;mso-height-percent:0;mso-width-relative:margin;mso-height-relative:margin;v-text-anchor:top" o:gfxdata="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" filled="f" stroked="f">
                 <v:textbox>
                   <w:txbxContent>
                     <w:p>
@@ -4947,8 +5496,7 @@
           </mc:Choice>
           <mc:Fallback>
             <w:pict>
-              <v:shape w14:anchorId="053F1CFD" id="Text Box 76" o:spid="_x0000_s1041" type="#_x0000_t202" style="position:absolute;margin-left:302pt;margin-top:492.8pt;width:68.15pt;height:53.3pt;z-index:251777024;visibility:visible;mso-wrap-style:square;mso-width-percent:0;mso-height-percent:0;mso-wrap-distance-left:9pt;mso-wrap-distance-top:0;mso-wrap-distance-right:9pt;mso-wrap-distance-bottom:0;mso-position-horizontal:absolute;mso-position-horizontal-relative:text;mso-position-vertical:absolute;mso-position-vertical-relative:text;mso-width-percent:0;mso-height-percent:0;mso-width-relative:margin;mso-height-relative:margin;v-text-anchor:top" o:gfxdata="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" filled="f" stroked="f">
-                <v:fill o:detectmouseclick="t"/>
+              <v:shape w14:anchorId="053F1CFD" id="Text Box 76" o:spid="_x0000_s1043" type="#_x0000_t202" style="position:absolute;margin-left:302pt;margin-top:492.8pt;width:68.15pt;height:53.3pt;z-index:251777024;visibility:visible;mso-wrap-style:square;mso-width-percent:0;mso-height-percent:0;mso-wrap-distance-left:9pt;mso-wrap-distance-top:0;mso-wrap-distance-right:9pt;mso-wrap-distance-bottom:0;mso-position-horizontal:absolute;mso-position-horizontal-relative:text;mso-position-vertical:absolute;mso-position-vertical-relative:text;mso-width-percent:0;mso-height-percent:0;mso-width-relative:margin;mso-height-relative:margin;v-text-anchor:top" o:gfxdata="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" filled="f" stroked="f">
                 <v:textbox>
                   <w:txbxContent>
                     <w:p>
@@ -5251,8 +5799,7 @@
           </mc:Choice>
           <mc:Fallback>
             <w:pict>
-              <v:shape w14:anchorId="23B80A64" id="Text Box 73" o:spid="_x0000_s1042" type="#_x0000_t202" style="position:absolute;margin-left:138.45pt;margin-top:157.2pt;width:46.85pt;height:18.9pt;rotation:1345931fd;z-index:251770880;visibility:visible;mso-wrap-style:square;mso-width-percent:0;mso-height-percent:0;mso-wrap-distance-left:9pt;mso-wrap-distance-top:0;mso-wrap-distance-right:9pt;mso-wrap-distance-bottom:0;mso-position-horizontal:absolute;mso-position-horizontal-relative:text;mso-position-vertical:absolute;mso-position-vertical-relative:text;mso-width-percent:0;mso-height-percent:0;mso-width-relative:margin;mso-height-relative:margin;v-text-anchor:top" o:gfxdata="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" filled="f" stroked="f">
-                <v:fill o:detectmouseclick="t"/>
+              <v:shape w14:anchorId="23B80A64" id="Text Box 73" o:spid="_x0000_s1044" type="#_x0000_t202" style="position:absolute;margin-left:138.45pt;margin-top:157.2pt;width:46.85pt;height:18.9pt;rotation:1345931fd;z-index:251770880;visibility:visible;mso-wrap-style:square;mso-width-percent:0;mso-height-percent:0;mso-wrap-distance-left:9pt;mso-wrap-distance-top:0;mso-wrap-distance-right:9pt;mso-wrap-distance-bottom:0;mso-position-horizontal:absolute;mso-position-horizontal-relative:text;mso-position-vertical:absolute;mso-position-vertical-relative:text;mso-width-percent:0;mso-height-percent:0;mso-width-relative:margin;mso-height-relative:margin;v-text-anchor:top" o:gfxdata="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" filled="f" stroked="f">
                 <v:textbox>
                   <w:txbxContent>
                     <w:p>
@@ -5411,8 +5958,7 @@
           </mc:Choice>
           <mc:Fallback>
             <w:pict>
-              <v:shape w14:anchorId="0A1612B0" id="Text Box 72" o:spid="_x0000_s1043" type="#_x0000_t202" style="position:absolute;margin-left:146.65pt;margin-top:223.2pt;width:46.85pt;height:18.9pt;z-index:251768832;visibility:visible;mso-wrap-style:square;mso-width-percent:0;mso-height-percent:0;mso-wrap-distance-left:9pt;mso-wrap-distance-top:0;mso-wrap-distance-right:9pt;mso-wrap-distance-bottom:0;mso-position-horizontal:absolute;mso-position-horizontal-relative:text;mso-position-vertical:absolute;mso-position-vertical-relative:text;mso-width-percent:0;mso-height-percent:0;mso-width-relative:margin;mso-height-relative:margin;v-text-anchor:top" o:gfxdata="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" filled="f" stroked="f">
-                <v:fill o:detectmouseclick="t"/>
+              <v:shape w14:anchorId="0A1612B0" id="Text Box 72" o:spid="_x0000_s1045" type="#_x0000_t202" style="position:absolute;margin-left:146.65pt;margin-top:223.2pt;width:46.85pt;height:18.9pt;z-index:251768832;visibility:visible;mso-wrap-style:square;mso-width-percent:0;mso-height-percent:0;mso-wrap-distance-left:9pt;mso-wrap-distance-top:0;mso-wrap-distance-right:9pt;mso-wrap-distance-bottom:0;mso-position-horizontal:absolute;mso-position-horizontal-relative:text;mso-position-vertical:absolute;mso-position-vertical-relative:text;mso-width-percent:0;mso-height-percent:0;mso-width-relative:margin;mso-height-relative:margin;v-text-anchor:top" o:gfxdata="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" filled="f" stroked="f">
                 <v:textbox>
                   <w:txbxContent>
                     <w:p>
@@ -5571,8 +6117,7 @@
           </mc:Choice>
           <mc:Fallback>
             <w:pict>
-              <v:shape w14:anchorId="1B0D4A28" id="Text Box 71" o:spid="_x0000_s1044" type="#_x0000_t202" style="position:absolute;margin-left:152.4pt;margin-top:481.5pt;width:46.85pt;height:18.9pt;rotation:893055fd;z-index:251766784;visibility:visible;mso-wrap-style:square;mso-width-percent:0;mso-height-percent:0;mso-wrap-distance-left:9pt;mso-wrap-distance-top:0;mso-wrap-distance-right:9pt;mso-wrap-distance-bottom:0;mso-position-horizontal:absolute;mso-position-horizontal-relative:text;mso-position-vertical:absolute;mso-position-vertical-relative:text;mso-width-percent:0;mso-height-percent:0;mso-width-relative:margin;mso-height-relative:margin;v-text-anchor:top" o:gfxdata="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" filled="f" stroked="f">
-                <v:fill o:detectmouseclick="t"/>
+              <v:shape w14:anchorId="1B0D4A28" id="Text Box 71" o:spid="_x0000_s1046" type="#_x0000_t202" style="position:absolute;margin-left:152.4pt;margin-top:481.5pt;width:46.85pt;height:18.9pt;rotation:893055fd;z-index:251766784;visibility:visible;mso-wrap-style:square;mso-width-percent:0;mso-height-percent:0;mso-wrap-distance-left:9pt;mso-wrap-distance-top:0;mso-wrap-distance-right:9pt;mso-wrap-distance-bottom:0;mso-position-horizontal:absolute;mso-position-horizontal-relative:text;mso-position-vertical:absolute;mso-position-vertical-relative:text;mso-width-percent:0;mso-height-percent:0;mso-width-relative:margin;mso-height-relative:margin;v-text-anchor:top" o:gfxdata="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" filled="f" stroked="f">
                 <v:textbox>
                   <w:txbxContent>
                     <w:p>
@@ -5731,8 +6276,7 @@
           </mc:Choice>
           <mc:Fallback>
             <w:pict>
-              <v:shape w14:anchorId="1DE4D253" id="Text Box 70" o:spid="_x0000_s1045" type="#_x0000_t202" style="position:absolute;margin-left:146.65pt;margin-top:435.75pt;width:46.85pt;height:18.9pt;rotation:-1655710fd;z-index:251764736;visibility:visible;mso-wrap-style:square;mso-width-percent:0;mso-height-percent:0;mso-wrap-distance-left:9pt;mso-wrap-distance-top:0;mso-wrap-distance-right:9pt;mso-wrap-distance-bottom:0;mso-position-horizontal:absolute;mso-position-horizontal-relative:text;mso-position-vertical:absolute;mso-position-vertical-relative:text;mso-width-percent:0;mso-height-percent:0;mso-width-relative:margin;mso-height-relative:margin;v-text-anchor:top" o:gfxdata="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" filled="f" stroked="f">
-                <v:fill o:detectmouseclick="t"/>
+              <v:shape w14:anchorId="1DE4D253" id="Text Box 70" o:spid="_x0000_s1047" type="#_x0000_t202" style="position:absolute;margin-left:146.65pt;margin-top:435.75pt;width:46.85pt;height:18.9pt;rotation:-1655710fd;z-index:251764736;visibility:visible;mso-wrap-style:square;mso-width-percent:0;mso-height-percent:0;mso-wrap-distance-left:9pt;mso-wrap-distance-top:0;mso-wrap-distance-right:9pt;mso-wrap-distance-bottom:0;mso-position-horizontal:absolute;mso-position-horizontal-relative:text;mso-position-vertical:absolute;mso-position-vertical-relative:text;mso-width-percent:0;mso-height-percent:0;mso-width-relative:margin;mso-height-relative:margin;v-text-anchor:top" o:gfxdata="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" filled="f" stroked="f">
                 <v:textbox>
                   <w:txbxContent>
                     <w:p>
@@ -5891,8 +6435,7 @@
           </mc:Choice>
           <mc:Fallback>
             <w:pict>
-              <v:shape w14:anchorId="0DEB8329" id="Text Box 68" o:spid="_x0000_s1046" type="#_x0000_t202" style="position:absolute;margin-left:147.6pt;margin-top:307.35pt;width:46.85pt;height:18.9pt;z-index:251760640;visibility:visible;mso-wrap-style:square;mso-width-percent:0;mso-height-percent:0;mso-wrap-distance-left:9pt;mso-wrap-distance-top:0;mso-wrap-distance-right:9pt;mso-wrap-distance-bottom:0;mso-position-horizontal:absolute;mso-position-horizontal-relative:text;mso-position-vertical:absolute;mso-position-vertical-relative:text;mso-width-percent:0;mso-height-percent:0;mso-width-relative:margin;mso-height-relative:margin;v-text-anchor:top" o:gfxdata="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" filled="f" stroked="f">
-                <v:fill o:detectmouseclick="t"/>
+              <v:shape w14:anchorId="0DEB8329" id="Text Box 68" o:spid="_x0000_s1048" type="#_x0000_t202" style="position:absolute;margin-left:147.6pt;margin-top:307.35pt;width:46.85pt;height:18.9pt;z-index:251760640;visibility:visible;mso-wrap-style:square;mso-width-percent:0;mso-height-percent:0;mso-wrap-distance-left:9pt;mso-wrap-distance-top:0;mso-wrap-distance-right:9pt;mso-wrap-distance-bottom:0;mso-position-horizontal:absolute;mso-position-horizontal-relative:text;mso-position-vertical:absolute;mso-position-vertical-relative:text;mso-width-percent:0;mso-height-percent:0;mso-width-relative:margin;mso-height-relative:margin;v-text-anchor:top" o:gfxdata="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" filled="f" stroked="f">
                 <v:textbox>
                   <w:txbxContent>
                     <w:p>
@@ -6051,8 +6594,7 @@
           </mc:Choice>
           <mc:Fallback>
             <w:pict>
-              <v:shape w14:anchorId="258D2E5F" id="Text Box 69" o:spid="_x0000_s1047" type="#_x0000_t202" style="position:absolute;margin-left:138.15pt;margin-top:344.55pt;width:46.85pt;height:18.9pt;rotation:1821828fd;z-index:251762688;visibility:visible;mso-wrap-style:square;mso-width-percent:0;mso-height-percent:0;mso-wrap-distance-left:9pt;mso-wrap-distance-top:0;mso-wrap-distance-right:9pt;mso-wrap-distance-bottom:0;mso-position-horizontal:absolute;mso-position-horizontal-relative:text;mso-position-vertical:absolute;mso-position-vertical-relative:text;mso-width-percent:0;mso-height-percent:0;mso-width-relative:margin;mso-height-relative:margin;v-text-anchor:top" o:gfxdata="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" filled="f" stroked="f">
-                <v:fill o:detectmouseclick="t"/>
+              <v:shape w14:anchorId="258D2E5F" id="Text Box 69" o:spid="_x0000_s1049" type="#_x0000_t202" style="position:absolute;margin-left:138.15pt;margin-top:344.55pt;width:46.85pt;height:18.9pt;rotation:1821828fd;z-index:251762688;visibility:visible;mso-wrap-style:square;mso-width-percent:0;mso-height-percent:0;mso-wrap-distance-left:9pt;mso-wrap-distance-top:0;mso-wrap-distance-right:9pt;mso-wrap-distance-bottom:0;mso-position-horizontal:absolute;mso-position-horizontal-relative:text;mso-position-vertical:absolute;mso-position-vertical-relative:text;mso-width-percent:0;mso-height-percent:0;mso-width-relative:margin;mso-height-relative:margin;v-text-anchor:top" o:gfxdata="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" filled="f" stroked="f">
                 <v:textbox>
                   <w:txbxContent>
                     <w:p>
@@ -6211,8 +6753,7 @@
           </mc:Choice>
           <mc:Fallback>
             <w:pict>
-              <v:shape w14:anchorId="70526F1A" id="Text Box 67" o:spid="_x0000_s1048" type="#_x0000_t202" style="position:absolute;margin-left:144.85pt;margin-top:280.5pt;width:46.85pt;height:18.9pt;rotation:-1713368fd;z-index:251758592;visibility:visible;mso-wrap-style:square;mso-width-percent:0;mso-height-percent:0;mso-wrap-distance-left:9pt;mso-wrap-distance-top:0;mso-wrap-distance-right:9pt;mso-wrap-distance-bottom:0;mso-position-horizontal:absolute;mso-position-horizontal-relative:text;mso-position-vertical:absolute;mso-position-vertical-relative:text;mso-width-percent:0;mso-height-percent:0;mso-width-relative:margin;mso-height-relative:margin;v-text-anchor:top" o:gfxdata="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" filled="f" stroked="f">
-                <v:fill o:detectmouseclick="t"/>
+              <v:shape w14:anchorId="70526F1A" id="Text Box 67" o:spid="_x0000_s1050" type="#_x0000_t202" style="position:absolute;margin-left:144.85pt;margin-top:280.5pt;width:46.85pt;height:18.9pt;rotation:-1713368fd;z-index:251758592;visibility:visible;mso-wrap-style:square;mso-width-percent:0;mso-height-percent:0;mso-wrap-distance-left:9pt;mso-wrap-distance-top:0;mso-wrap-distance-right:9pt;mso-wrap-distance-bottom:0;mso-position-horizontal:absolute;mso-position-horizontal-relative:text;mso-position-vertical:absolute;mso-position-vertical-relative:text;mso-width-percent:0;mso-height-percent:0;mso-width-relative:margin;mso-height-relative:margin;v-text-anchor:top" o:gfxdata="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" filled="f" stroked="f">
                 <v:textbox>
                   <w:txbxContent>
                     <w:p>
@@ -6371,8 +6912,7 @@
           </mc:Choice>
           <mc:Fallback>
             <w:pict>
-              <v:shape w14:anchorId="1C275897" id="Text Box 66" o:spid="_x0000_s1049" type="#_x0000_t202" style="position:absolute;margin-left:134.5pt;margin-top:180.65pt;width:46.85pt;height:18.9pt;rotation:-2038937fd;z-index:251756544;visibility:visible;mso-wrap-style:square;mso-width-percent:0;mso-height-percent:0;mso-wrap-distance-left:9pt;mso-wrap-distance-top:0;mso-wrap-distance-right:9pt;mso-wrap-distance-bottom:0;mso-position-horizontal:absolute;mso-position-horizontal-relative:text;mso-position-vertical:absolute;mso-position-vertical-relative:text;mso-width-percent:0;mso-height-percent:0;mso-width-relative:margin;mso-height-relative:margin;v-text-anchor:top" o:gfxdata="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" filled="f" stroked="f">
-                <v:fill o:detectmouseclick="t"/>
+              <v:shape w14:anchorId="1C275897" id="Text Box 66" o:spid="_x0000_s1051" type="#_x0000_t202" style="position:absolute;margin-left:134.5pt;margin-top:180.65pt;width:46.85pt;height:18.9pt;rotation:-2038937fd;z-index:251756544;visibility:visible;mso-wrap-style:square;mso-width-percent:0;mso-height-percent:0;mso-wrap-distance-left:9pt;mso-wrap-distance-top:0;mso-wrap-distance-right:9pt;mso-wrap-distance-bottom:0;mso-position-horizontal:absolute;mso-position-horizontal-relative:text;mso-position-vertical:absolute;mso-position-vertical-relative:text;mso-width-percent:0;mso-height-percent:0;mso-width-relative:margin;mso-height-relative:margin;v-text-anchor:top" o:gfxdata="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" filled="f" stroked="f">
                 <v:textbox>
                   <w:txbxContent>
                     <w:p>
@@ -6531,8 +7071,7 @@
           </mc:Choice>
           <mc:Fallback>
             <w:pict>
-              <v:shape w14:anchorId="1E345C93" id="Text Box 65" o:spid="_x0000_s1050" type="#_x0000_t202" style="position:absolute;margin-left:136.5pt;margin-top:133.7pt;width:46.85pt;height:18.9pt;z-index:251754496;visibility:visible;mso-wrap-style:square;mso-width-percent:0;mso-height-percent:0;mso-wrap-distance-left:9pt;mso-wrap-distance-top:0;mso-wrap-distance-right:9pt;mso-wrap-distance-bottom:0;mso-position-horizontal:absolute;mso-position-horizontal-relative:text;mso-position-vertical:absolute;mso-position-vertical-relative:text;mso-width-percent:0;mso-height-percent:0;mso-width-relative:margin;mso-height-relative:margin;v-text-anchor:top" o:gfxdata="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" filled="f" stroked="f">
-                <v:fill o:detectmouseclick="t"/>
+              <v:shape w14:anchorId="1E345C93" id="Text Box 65" o:spid="_x0000_s1052" type="#_x0000_t202" style="position:absolute;margin-left:136.5pt;margin-top:133.7pt;width:46.85pt;height:18.9pt;z-index:251754496;visibility:visible;mso-wrap-style:square;mso-width-percent:0;mso-height-percent:0;mso-wrap-distance-left:9pt;mso-wrap-distance-top:0;mso-wrap-distance-right:9pt;mso-wrap-distance-bottom:0;mso-position-horizontal:absolute;mso-position-horizontal-relative:text;mso-position-vertical:absolute;mso-position-vertical-relative:text;mso-width-percent:0;mso-height-percent:0;mso-width-relative:margin;mso-height-relative:margin;v-text-anchor:top" o:gfxdata="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" filled="f" stroked="f">
                 <v:textbox>
                   <w:txbxContent>
                     <w:p>
@@ -6950,8 +7489,7 @@
           </mc:Choice>
           <mc:Fallback>
             <w:pict>
-              <v:shape w14:anchorId="4399FF10" id="Text Box 54" o:spid="_x0000_s1051" type="#_x0000_t202" style="position:absolute;margin-left:205.7pt;margin-top:194.5pt;width:76.7pt;height:47.7pt;z-index:251731968;visibility:visible;mso-wrap-style:square;mso-width-percent:0;mso-height-percent:0;mso-wrap-distance-left:9pt;mso-wrap-distance-top:0;mso-wrap-distance-right:9pt;mso-wrap-distance-bottom:0;mso-position-horizontal:absolute;mso-position-horizontal-relative:text;mso-position-vertical:absolute;mso-position-vertical-relative:text;mso-width-percent:0;mso-height-percent:0;mso-width-relative:margin;mso-height-relative:margin;v-text-anchor:top" o:gfxdata="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" filled="f" stroked="f">
-                <v:fill o:detectmouseclick="t"/>
+              <v:shape w14:anchorId="4399FF10" id="Text Box 54" o:spid="_x0000_s1053" type="#_x0000_t202" style="position:absolute;margin-left:205.7pt;margin-top:194.5pt;width:76.7pt;height:47.7pt;z-index:251731968;visibility:visible;mso-wrap-style:square;mso-width-percent:0;mso-height-percent:0;mso-wrap-distance-left:9pt;mso-wrap-distance-top:0;mso-wrap-distance-right:9pt;mso-wrap-distance-bottom:0;mso-position-horizontal:absolute;mso-position-horizontal-relative:text;mso-position-vertical:absolute;mso-position-vertical-relative:text;mso-width-percent:0;mso-height-percent:0;mso-width-relative:margin;mso-height-relative:margin;v-text-anchor:top" o:gfxdata="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" filled="f" stroked="f">
                 <v:textbox>
                   <w:txbxContent>
                     <w:p>
@@ -7180,8 +7718,7 @@
           </mc:Choice>
           <mc:Fallback>
             <w:pict>
-              <v:shape w14:anchorId="71282BCF" id="Text Box 53" o:spid="_x0000_s1052" type="#_x0000_t202" style="position:absolute;margin-left:0;margin-top:130pt;width:73.85pt;height:50.5pt;z-index:251729920;visibility:visible;mso-wrap-style:square;mso-width-percent:0;mso-height-percent:0;mso-wrap-distance-left:9pt;mso-wrap-distance-top:0;mso-wrap-distance-right:9pt;mso-wrap-distance-bottom:0;mso-position-horizontal:center;mso-position-horizontal-relative:margin;mso-position-vertical:absolute;mso-position-vertical-relative:text;mso-width-percent:0;mso-height-percent:0;mso-width-relative:margin;mso-height-relative:margin;v-text-anchor:top" o:gfxdata="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" filled="f" stroked="f">
-                <v:fill o:detectmouseclick="t"/>
+              <v:shape w14:anchorId="71282BCF" id="Text Box 53" o:spid="_x0000_s1054" type="#_x0000_t202" style="position:absolute;margin-left:0;margin-top:130pt;width:73.85pt;height:50.5pt;z-index:251729920;visibility:visible;mso-wrap-style:square;mso-width-percent:0;mso-height-percent:0;mso-wrap-distance-left:9pt;mso-wrap-distance-top:0;mso-wrap-distance-right:9pt;mso-wrap-distance-bottom:0;mso-position-horizontal:center;mso-position-horizontal-relative:margin;mso-position-vertical:absolute;mso-position-vertical-relative:text;mso-width-percent:0;mso-height-percent:0;mso-width-relative:margin;mso-height-relative:margin;v-text-anchor:top" o:gfxdata="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" filled="f" stroked="f">
                 <v:textbox>
                   <w:txbxContent>
                     <w:p>
@@ -7413,8 +7950,7 @@
           </mc:Choice>
           <mc:Fallback>
             <w:pict>
-              <v:shape w14:anchorId="00F37B0D" id="Text Box 58" o:spid="_x0000_s1053" type="#_x0000_t202" style="position:absolute;margin-left:205.7pt;margin-top:535.8pt;width:335.65pt;height:32.8pt;z-index:251740160;visibility:visible;mso-wrap-style:none;mso-height-percent:0;mso-wrap-distance-left:9pt;mso-wrap-distance-top:0;mso-wrap-distance-right:9pt;mso-wrap-distance-bottom:0;mso-position-horizontal:absolute;mso-position-horizontal-relative:text;mso-position-vertical:absolute;mso-position-vertical-relative:text;mso-height-percent:0;mso-height-relative:margin;v-text-anchor:top" o:gfxdata="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" filled="f" stroked="f">
-                <v:fill o:detectmouseclick="t"/>
+              <v:shape w14:anchorId="00F37B0D" id="Text Box 58" o:spid="_x0000_s1055" type="#_x0000_t202" style="position:absolute;margin-left:205.7pt;margin-top:535.8pt;width:335.65pt;height:32.8pt;z-index:251740160;visibility:visible;mso-wrap-style:none;mso-height-percent:0;mso-wrap-distance-left:9pt;mso-wrap-distance-top:0;mso-wrap-distance-right:9pt;mso-wrap-distance-bottom:0;mso-position-horizontal:absolute;mso-position-horizontal-relative:text;mso-position-vertical:absolute;mso-position-vertical-relative:text;mso-height-percent:0;mso-height-relative:margin;v-text-anchor:top" o:gfxdata="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" filled="f" stroked="f">
                 <v:textbox>
                   <w:txbxContent>
                     <w:p>
@@ -7977,8 +8513,7 @@
           </mc:Choice>
           <mc:Fallback>
             <w:pict>
-              <v:shape w14:anchorId="111203D8" id="Text Box 25" o:spid="_x0000_s1054" type="#_x0000_t202" style="position:absolute;margin-left:83.65pt;margin-top:301pt;width:335.65pt;height:38.4pt;z-index:251687936;visibility:visible;mso-wrap-style:none;mso-height-percent:0;mso-wrap-distance-left:9pt;mso-wrap-distance-top:0;mso-wrap-distance-right:9pt;mso-wrap-distance-bottom:0;mso-position-horizontal:absolute;mso-position-horizontal-relative:text;mso-position-vertical:absolute;mso-position-vertical-relative:text;mso-height-percent:0;mso-height-relative:margin;v-text-anchor:top" o:gfxdata="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" filled="f" stroked="f">
-                <v:fill o:detectmouseclick="t"/>
+              <v:shape w14:anchorId="111203D8" id="Text Box 25" o:spid="_x0000_s1056" type="#_x0000_t202" style="position:absolute;margin-left:83.65pt;margin-top:301pt;width:335.65pt;height:38.4pt;z-index:251687936;visibility:visible;mso-wrap-style:none;mso-height-percent:0;mso-wrap-distance-left:9pt;mso-wrap-distance-top:0;mso-wrap-distance-right:9pt;mso-wrap-distance-bottom:0;mso-position-horizontal:absolute;mso-position-horizontal-relative:text;mso-position-vertical:absolute;mso-position-vertical-relative:text;mso-height-percent:0;mso-height-relative:margin;v-text-anchor:top" o:gfxdata="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" filled="f" stroked="f">
                 <v:textbox>
                   <w:txbxContent>
                     <w:p>
@@ -8494,8 +9029,7 @@
           </mc:Choice>
           <mc:Fallback>
             <w:pict>
-              <v:shape w14:anchorId="791C47E4" id="Text Box 26" o:spid="_x0000_s1055" type="#_x0000_t202" style="position:absolute;margin-left:83.7pt;margin-top:461.45pt;width:335.65pt;height:541.4pt;z-index:251689984;visibility:visible;mso-wrap-style:none;mso-wrap-distance-left:9pt;mso-wrap-distance-top:0;mso-wrap-distance-right:9pt;mso-wrap-distance-bottom:0;mso-position-horizontal:absolute;mso-position-horizontal-relative:text;mso-position-vertical:absolute;mso-position-vertical-relative:text;v-text-anchor:top" o:gfxdata="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" filled="f" stroked="f">
-                <v:fill o:detectmouseclick="t"/>
+              <v:shape w14:anchorId="791C47E4" id="Text Box 26" o:spid="_x0000_s1057" type="#_x0000_t202" style="position:absolute;margin-left:83.7pt;margin-top:461.45pt;width:335.65pt;height:541.4pt;z-index:251689984;visibility:visible;mso-wrap-style:none;mso-wrap-distance-left:9pt;mso-wrap-distance-top:0;mso-wrap-distance-right:9pt;mso-wrap-distance-bottom:0;mso-position-horizontal:absolute;mso-position-horizontal-relative:text;mso-position-vertical:absolute;mso-position-vertical-relative:text;v-text-anchor:top" o:gfxdata="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" filled="f" stroked="f">
                 <v:textbox style="mso-fit-shape-to-text:t">
                   <w:txbxContent>
                     <w:p>
@@ -8728,8 +9262,7 @@
           </mc:Choice>
           <mc:Fallback>
             <w:pict>
-              <v:shape w14:anchorId="55E2E8D4" id="Text Box 37" o:spid="_x0000_s1056" type="#_x0000_t202" style="position:absolute;margin-left:207.55pt;margin-top:481.55pt;width:61.7pt;height:33.65pt;z-index:251712512;visibility:visible;mso-wrap-style:square;mso-width-percent:0;mso-height-percent:0;mso-wrap-distance-left:9pt;mso-wrap-distance-top:0;mso-wrap-distance-right:9pt;mso-wrap-distance-bottom:0;mso-position-horizontal:absolute;mso-position-horizontal-relative:text;mso-position-vertical:absolute;mso-position-vertical-relative:text;mso-width-percent:0;mso-height-percent:0;mso-width-relative:margin;mso-height-relative:margin;v-text-anchor:top" o:gfxdata="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" filled="f" stroked="f">
-                <v:fill o:detectmouseclick="t"/>
+              <v:shape w14:anchorId="55E2E8D4" id="Text Box 37" o:spid="_x0000_s1058" type="#_x0000_t202" style="position:absolute;margin-left:207.55pt;margin-top:481.55pt;width:61.7pt;height:33.65pt;z-index:251712512;visibility:visible;mso-wrap-style:square;mso-width-percent:0;mso-height-percent:0;mso-wrap-distance-left:9pt;mso-wrap-distance-top:0;mso-wrap-distance-right:9pt;mso-wrap-distance-bottom:0;mso-position-horizontal:absolute;mso-position-horizontal-relative:text;mso-position-vertical:absolute;mso-position-vertical-relative:text;mso-width-percent:0;mso-height-percent:0;mso-width-relative:margin;mso-height-relative:margin;v-text-anchor:top" o:gfxdata="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" filled="f" stroked="f">
                 <v:textbox>
                   <w:txbxContent>
                     <w:p>
@@ -8885,8 +9418,7 @@
           </mc:Choice>
           <mc:Fallback>
             <w:pict>
-              <v:shape w14:anchorId="5AD80872" id="Text Box 36" o:spid="_x0000_s1057" type="#_x0000_t202" style="position:absolute;margin-left:207.45pt;margin-top:431pt;width:335.65pt;height:32.8pt;z-index:251710464;visibility:visible;mso-wrap-style:none;mso-height-percent:0;mso-wrap-distance-left:9pt;mso-wrap-distance-top:0;mso-wrap-distance-right:9pt;mso-wrap-distance-bottom:0;mso-position-horizontal:absolute;mso-position-horizontal-relative:text;mso-position-vertical:absolute;mso-position-vertical-relative:text;mso-height-percent:0;mso-height-relative:margin;v-text-anchor:top" o:gfxdata="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" filled="f" stroked="f">
-                <v:fill o:detectmouseclick="t"/>
+              <v:shape w14:anchorId="5AD80872" id="Text Box 36" o:spid="_x0000_s1059" type="#_x0000_t202" style="position:absolute;margin-left:207.45pt;margin-top:431pt;width:335.65pt;height:32.8pt;z-index:251710464;visibility:visible;mso-wrap-style:none;mso-height-percent:0;mso-wrap-distance-left:9pt;mso-wrap-distance-top:0;mso-wrap-distance-right:9pt;mso-wrap-distance-bottom:0;mso-position-horizontal:absolute;mso-position-horizontal-relative:text;mso-position-vertical:absolute;mso-position-vertical-relative:text;mso-height-percent:0;mso-height-relative:margin;v-text-anchor:top" o:gfxdata="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" filled="f" stroked="f">
                 <v:textbox>
                   <w:txbxContent>
                     <w:p>
@@ -9091,7 +9623,7 @@
         <mc:AlternateContent>
           <mc:Choice Requires="wps">
             <w:drawing>
-              <wp:anchor distT="0" distB="0" distL="114300" distR="114300" simplePos="0" relativeHeight="251692032" behindDoc="0" locked="0" layoutInCell="1" allowOverlap="1" wp14:anchorId="11BE30D6" wp14:editId="62ADCCC1">
+              <wp:anchor distT="0" distB="0" distL="114300" distR="114300" simplePos="0" relativeHeight="251692032" behindDoc="0" locked="0" layoutInCell="1" allowOverlap="1" wp14:anchorId="11BE30D6" wp14:editId="3122CA17">
                 <wp:simplePos x="0" y="0"/>
                 <wp:positionH relativeFrom="column">
                   <wp:posOffset>946908</wp:posOffset>
@@ -9183,8 +9715,7 @@
           </mc:Choice>
           <mc:Fallback>
             <w:pict>
-              <v:shape w14:anchorId="11BE30D6" id="Text Box 27" o:spid="_x0000_s1058" type="#_x0000_t202" style="position:absolute;margin-left:74.55pt;margin-top:569.9pt;width:335.65pt;height:541.4pt;z-index:251692032;visibility:visible;mso-wrap-style:none;mso-wrap-distance-left:9pt;mso-wrap-distance-top:0;mso-wrap-distance-right:9pt;mso-wrap-distance-bottom:0;mso-position-horizontal:absolute;mso-position-horizontal-relative:text;mso-position-vertical:absolute;mso-position-vertical-relative:text;v-text-anchor:top" o:gfxdata="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" filled="f" stroked="f">
-                <v:fill o:detectmouseclick="t"/>
+              <v:shape w14:anchorId="11BE30D6" id="Text Box 27" o:spid="_x0000_s1060" type="#_x0000_t202" style="position:absolute;margin-left:74.55pt;margin-top:569.9pt;width:335.65pt;height:541.4pt;z-index:251692032;visibility:visible;mso-wrap-style:none;mso-wrap-distance-left:9pt;mso-wrap-distance-top:0;mso-wrap-distance-right:9pt;mso-wrap-distance-bottom:0;mso-position-horizontal:absolute;mso-position-horizontal-relative:text;mso-position-vertical:absolute;mso-position-vertical-relative:text;v-text-anchor:top" o:gfxdata="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" filled="f" stroked="f">
                 <v:textbox style="mso-fit-shape-to-text:t">
                   <w:txbxContent>
                     <w:p>
@@ -9234,80 +9765,6 @@
                   </w:txbxContent>
                 </v:textbox>
               </v:shape>
-            </w:pict>
-          </mc:Fallback>
-        </mc:AlternateContent>
-      </w:r>
-      <w:r>
-        <w:rPr>
-          <w:noProof/>
-        </w:rPr>
-        <mc:AlternateContent>
-          <mc:Choice Requires="wps">
-            <w:drawing>
-              <wp:anchor distT="0" distB="0" distL="114300" distR="114300" simplePos="0" relativeHeight="251660288" behindDoc="0" locked="0" layoutInCell="1" allowOverlap="1" wp14:anchorId="356DF38D" wp14:editId="582664B2">
-                <wp:simplePos x="0" y="0"/>
-                <wp:positionH relativeFrom="margin">
-                  <wp:posOffset>724395</wp:posOffset>
-                </wp:positionH>
-                <wp:positionV relativeFrom="paragraph">
-                  <wp:posOffset>1318160</wp:posOffset>
-                </wp:positionV>
-                <wp:extent cx="4524375" cy="7469579"/>
-                <wp:effectExtent l="0" t="0" r="28575" b="17145"/>
-                <wp:wrapNone/>
-                <wp:docPr id="3" name="Rectangle 3"/>
-                <wp:cNvGraphicFramePr/>
-                <a:graphic xmlns:a="http://schemas.openxmlformats.org/drawingml/2006/main">
-                  <a:graphicData uri="http://schemas.microsoft.com/office/word/2010/wordprocessingShape">
-                    <wps:wsp>
-                      <wps:cNvSpPr/>
-                      <wps:spPr>
-                        <a:xfrm>
-                          <a:off x="0" y="0"/>
-                          <a:ext cx="4524375" cy="7469579"/>
-                        </a:xfrm>
-                        <a:prstGeom prst="rect">
-                          <a:avLst/>
-                        </a:prstGeom>
-                      </wps:spPr>
-                      <wps:style>
-                        <a:lnRef idx="2">
-                          <a:schemeClr val="dk1"/>
-                        </a:lnRef>
-                        <a:fillRef idx="1">
-                          <a:schemeClr val="lt1"/>
-                        </a:fillRef>
-                        <a:effectRef idx="0">
-                          <a:schemeClr val="dk1"/>
-                        </a:effectRef>
-                        <a:fontRef idx="minor">
-                          <a:schemeClr val="dk1"/>
-                        </a:fontRef>
-                      </wps:style>
-                      <wps:bodyPr rot="0" spcFirstLastPara="0" vertOverflow="overflow" horzOverflow="overflow" vert="horz" wrap="square" lIns="91440" tIns="45720" rIns="91440" bIns="45720" numCol="1" spcCol="0" rtlCol="0" fromWordArt="0" anchor="ctr" anchorCtr="0" forceAA="0" compatLnSpc="1">
-                        <a:prstTxWarp prst="textNoShape">
-                          <a:avLst/>
-                        </a:prstTxWarp>
-                        <a:noAutofit/>
-                      </wps:bodyPr>
-                    </wps:wsp>
-                  </a:graphicData>
-                </a:graphic>
-                <wp14:sizeRelH relativeFrom="margin">
-                  <wp14:pctWidth>0</wp14:pctWidth>
-                </wp14:sizeRelH>
-                <wp14:sizeRelV relativeFrom="margin">
-                  <wp14:pctHeight>0</wp14:pctHeight>
-                </wp14:sizeRelV>
-              </wp:anchor>
-            </w:drawing>
-          </mc:Choice>
-          <mc:Fallback>
-            <w:pict>
-              <v:rect w14:anchorId="60BCA6C3" id="Rectangle 3" o:spid="_x0000_s1026" style="position:absolute;margin-left:57.05pt;margin-top:103.8pt;width:356.25pt;height:588.15pt;z-index:251660288;visibility:visible;mso-wrap-style:square;mso-width-percent:0;mso-height-percent:0;mso-wrap-distance-left:9pt;mso-wrap-distance-top:0;mso-wrap-distance-right:9pt;mso-wrap-distance-bottom:0;mso-position-horizontal:absolute;mso-position-horizontal-relative:margin;mso-position-vertical:absolute;mso-position-vertical-relative:text;mso-width-percent:0;mso-height-percent:0;mso-width-relative:margin;mso-height-relative:margin;v-text-anchor:middle" o:gfxdata="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" fillcolor="white [3201]" strokecolor="black [3200]" strokeweight="1pt">
-                <w10:wrap anchorx="margin"/>
-              </v:rect>
             </w:pict>
           </mc:Fallback>
         </mc:AlternateContent>
@@ -9506,8 +9963,7 @@
           </mc:Choice>
           <mc:Fallback>
             <w:pict>
-              <v:shape w14:anchorId="41408355" id="Text Box 24" o:spid="_x0000_s1059" type="#_x0000_t202" style="position:absolute;margin-left:78.55pt;margin-top:202.2pt;width:335.65pt;height:541.4pt;z-index:251685888;visibility:visible;mso-wrap-style:none;mso-wrap-distance-left:9pt;mso-wrap-distance-top:0;mso-wrap-distance-right:9pt;mso-wrap-distance-bottom:0;mso-position-horizontal:absolute;mso-position-horizontal-relative:text;mso-position-vertical:absolute;mso-position-vertical-relative:text;v-text-anchor:top" o:gfxdata="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" filled="f" stroked="f">
-                <v:fill o:detectmouseclick="t"/>
+              <v:shape w14:anchorId="41408355" id="Text Box 24" o:spid="_x0000_s1061" type="#_x0000_t202" style="position:absolute;margin-left:78.55pt;margin-top:202.2pt;width:335.65pt;height:541.4pt;z-index:251685888;visibility:visible;mso-wrap-style:none;mso-wrap-distance-left:9pt;mso-wrap-distance-top:0;mso-wrap-distance-right:9pt;mso-wrap-distance-bottom:0;mso-position-horizontal:absolute;mso-position-horizontal-relative:text;mso-position-vertical:absolute;mso-position-vertical-relative:text;v-text-anchor:top" o:gfxdata="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" filled="f" stroked="f">
                 <v:textbox style="mso-fit-shape-to-text:t">
                   <w:txbxContent>
                     <w:p>
@@ -9758,8 +10214,7 @@
           </mc:Choice>
           <mc:Fallback>
             <w:pict>
-              <v:shape w14:anchorId="62A5A8D8" id="Text Box 23" o:spid="_x0000_s1060" type="#_x0000_t202" style="position:absolute;margin-left:73.75pt;margin-top:135.45pt;width:335.65pt;height:32.8pt;z-index:251683840;visibility:visible;mso-wrap-style:none;mso-height-percent:0;mso-wrap-distance-left:9pt;mso-wrap-distance-top:0;mso-wrap-distance-right:9pt;mso-wrap-distance-bottom:0;mso-position-horizontal:absolute;mso-position-horizontal-relative:text;mso-position-vertical:absolute;mso-position-vertical-relative:text;mso-height-percent:0;mso-height-relative:margin;v-text-anchor:top" o:gfxdata="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" filled="f" stroked="f">
-                <v:fill o:detectmouseclick="t"/>
+              <v:shape w14:anchorId="62A5A8D8" id="Text Box 23" o:spid="_x0000_s1062" type="#_x0000_t202" style="position:absolute;margin-left:73.75pt;margin-top:135.45pt;width:335.65pt;height:32.8pt;z-index:251683840;visibility:visible;mso-wrap-style:none;mso-height-percent:0;mso-wrap-distance-left:9pt;mso-wrap-distance-top:0;mso-wrap-distance-right:9pt;mso-wrap-distance-bottom:0;mso-position-horizontal:absolute;mso-position-horizontal-relative:text;mso-position-vertical:absolute;mso-position-vertical-relative:text;mso-height-percent:0;mso-height-relative:margin;v-text-anchor:top" o:gfxdata="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" filled="f" stroked="f">
                 <v:textbox>
                   <w:txbxContent>
                     <w:p>
@@ -10221,7 +10676,7 @@
   <w:style w:type="paragraph" w:default="1" w:styleId="Normal">
     <w:name w:val="Normal"/>
     <w:qFormat/>
-    <w:rsid w:val="000E4915"/>
+    <w:rsid w:val="0091168E"/>
   </w:style>
   <w:style w:type="character" w:default="1" w:styleId="DefaultParagraphFont">
     <w:name w:val="Default Paragraph Font"/>
